--- a/2. Seminarska/Seminarska2.docx
+++ b/2. Seminarska/Seminarska2.docx
@@ -5,6 +5,7 @@
     <w:p>
       <w:pPr>
         <w:pStyle w:val="Naslov1"/>
+        <w:spacing w:line="240" w:lineRule="auto"/>
         <w:jc w:val="center"/>
         <w:rPr>
           <w:lang w:val="en-US"/>
@@ -27,6 +28,7 @@
     </w:p>
     <w:p>
       <w:pPr>
+        <w:spacing w:line="240" w:lineRule="auto"/>
         <w:rPr>
           <w:lang w:val="en-US"/>
         </w:rPr>
@@ -275,23 +277,55 @@
         </w:rPr>
         <w:t xml:space="preserve"> (</w:t>
       </w:r>
-      <w:proofErr w:type="gramStart"/>
       <w:r>
         <w:rPr>
           <w:i/>
           <w:iCs/>
           <w:lang w:val="en-US"/>
         </w:rPr>
-        <w:t>char[</w:t>
-      </w:r>
-      <w:proofErr w:type="gramEnd"/>
+        <w:t>char[][]</w:t>
+      </w:r>
+      <w:r>
+        <w:rPr>
+          <w:lang w:val="en-US"/>
+        </w:rPr>
+        <w:t xml:space="preserve">), </w:t>
+      </w:r>
+      <w:proofErr w:type="spellStart"/>
+      <w:r>
+        <w:rPr>
+          <w:lang w:val="en-US"/>
+        </w:rPr>
+        <w:t>koncnem</w:t>
+      </w:r>
+      <w:proofErr w:type="spellEnd"/>
+      <w:r>
+        <w:rPr>
+          <w:lang w:val="en-US"/>
+        </w:rPr>
+        <w:t xml:space="preserve"> </w:t>
+      </w:r>
+      <w:proofErr w:type="spellStart"/>
+      <w:r>
+        <w:rPr>
+          <w:lang w:val="en-US"/>
+        </w:rPr>
+        <w:t>stanju</w:t>
+      </w:r>
+      <w:proofErr w:type="spellEnd"/>
+      <w:r>
+        <w:rPr>
+          <w:lang w:val="en-US"/>
+        </w:rPr>
+        <w:t xml:space="preserve"> (</w:t>
+      </w:r>
       <w:r>
         <w:rPr>
           <w:i/>
           <w:iCs/>
           <w:lang w:val="en-US"/>
         </w:rPr>
-        <w:t>][]</w:t>
+        <w:t>char[][]</w:t>
       </w:r>
       <w:r>
         <w:rPr>
@@ -304,6 +338,575 @@
         <w:rPr>
           <w:lang w:val="en-US"/>
         </w:rPr>
+        <w:t>seznam</w:t>
+      </w:r>
+      <w:proofErr w:type="spellEnd"/>
+      <w:r>
+        <w:rPr>
+          <w:lang w:val="en-US"/>
+        </w:rPr>
+        <w:t xml:space="preserve"> </w:t>
+      </w:r>
+      <w:proofErr w:type="spellStart"/>
+      <w:r>
+        <w:rPr>
+          <w:lang w:val="en-US"/>
+        </w:rPr>
+        <w:t>narejenih</w:t>
+      </w:r>
+      <w:proofErr w:type="spellEnd"/>
+      <w:r>
+        <w:rPr>
+          <w:lang w:val="en-US"/>
+        </w:rPr>
+        <w:t xml:space="preserve"> </w:t>
+      </w:r>
+      <w:proofErr w:type="spellStart"/>
+      <w:r>
+        <w:rPr>
+          <w:lang w:val="en-US"/>
+        </w:rPr>
+        <w:t>premikov</w:t>
+      </w:r>
+      <w:proofErr w:type="spellEnd"/>
+      <w:r>
+        <w:rPr>
+          <w:lang w:val="en-US"/>
+        </w:rPr>
+        <w:t xml:space="preserve"> in </w:t>
+      </w:r>
+      <w:proofErr w:type="spellStart"/>
+      <w:r>
+        <w:rPr>
+          <w:lang w:val="en-US"/>
+        </w:rPr>
+        <w:t>oceno</w:t>
+      </w:r>
+      <w:proofErr w:type="spellEnd"/>
+      <w:r>
+        <w:rPr>
+          <w:lang w:val="en-US"/>
+        </w:rPr>
+        <w:t xml:space="preserve"> </w:t>
+      </w:r>
+      <w:proofErr w:type="spellStart"/>
+      <w:r>
+        <w:rPr>
+          <w:lang w:val="en-US"/>
+        </w:rPr>
+        <w:t>trenutnega</w:t>
+      </w:r>
+      <w:proofErr w:type="spellEnd"/>
+      <w:r>
+        <w:rPr>
+          <w:lang w:val="en-US"/>
+        </w:rPr>
+        <w:t xml:space="preserve"> </w:t>
+      </w:r>
+      <w:proofErr w:type="spellStart"/>
+      <w:r>
+        <w:rPr>
+          <w:lang w:val="en-US"/>
+        </w:rPr>
+        <w:t>stanja</w:t>
+      </w:r>
+      <w:proofErr w:type="spellEnd"/>
+      <w:r>
+        <w:rPr>
+          <w:lang w:val="en-US"/>
+        </w:rPr>
+        <w:t>,</w:t>
+      </w:r>
+      <w:r>
+        <w:rPr>
+          <w:lang w:val="en-US"/>
+        </w:rPr>
+        <w:t xml:space="preserve"> glede </w:t>
+      </w:r>
+      <w:proofErr w:type="spellStart"/>
+      <w:r>
+        <w:rPr>
+          <w:lang w:val="en-US"/>
+        </w:rPr>
+        <w:t>na</w:t>
+      </w:r>
+      <w:proofErr w:type="spellEnd"/>
+      <w:r>
+        <w:rPr>
+          <w:lang w:val="en-US"/>
+        </w:rPr>
+        <w:t xml:space="preserve"> </w:t>
+      </w:r>
+      <w:proofErr w:type="spellStart"/>
+      <w:r>
+        <w:rPr>
+          <w:lang w:val="en-US"/>
+        </w:rPr>
+        <w:t>koncno</w:t>
+      </w:r>
+      <w:proofErr w:type="spellEnd"/>
+      <w:r>
+        <w:rPr>
+          <w:lang w:val="en-US"/>
+        </w:rPr>
+        <w:t xml:space="preserve"> </w:t>
+      </w:r>
+      <w:proofErr w:type="spellStart"/>
+      <w:r>
+        <w:rPr>
+          <w:lang w:val="en-US"/>
+        </w:rPr>
+        <w:t>stanje</w:t>
+      </w:r>
+      <w:proofErr w:type="spellEnd"/>
+      <w:r>
+        <w:rPr>
+          <w:lang w:val="en-US"/>
+        </w:rPr>
+        <w:t xml:space="preserve">. </w:t>
+      </w:r>
+    </w:p>
+    <w:p>
+      <w:pPr>
+        <w:spacing w:line="240" w:lineRule="auto"/>
+        <w:rPr>
+          <w:lang w:val="en-US"/>
+        </w:rPr>
+      </w:pPr>
+      <w:proofErr w:type="spellStart"/>
+      <w:r>
+        <w:rPr>
+          <w:lang w:val="en-US"/>
+        </w:rPr>
+        <w:t>Vozlisce</w:t>
+      </w:r>
+      <w:proofErr w:type="spellEnd"/>
+      <w:r>
+        <w:rPr>
+          <w:lang w:val="en-US"/>
+        </w:rPr>
+        <w:t xml:space="preserve"> </w:t>
+      </w:r>
+      <w:proofErr w:type="spellStart"/>
+      <w:r>
+        <w:rPr>
+          <w:lang w:val="en-US"/>
+        </w:rPr>
+        <w:t>predstavlja</w:t>
+      </w:r>
+      <w:proofErr w:type="spellEnd"/>
+      <w:r>
+        <w:rPr>
+          <w:lang w:val="en-US"/>
+        </w:rPr>
+        <w:t xml:space="preserve"> </w:t>
+      </w:r>
+      <w:proofErr w:type="spellStart"/>
+      <w:r>
+        <w:rPr>
+          <w:lang w:val="en-US"/>
+        </w:rPr>
+        <w:t>vsako</w:t>
+      </w:r>
+      <w:proofErr w:type="spellEnd"/>
+      <w:r>
+        <w:rPr>
+          <w:lang w:val="en-US"/>
+        </w:rPr>
+        <w:t xml:space="preserve"> </w:t>
+      </w:r>
+      <w:proofErr w:type="spellStart"/>
+      <w:r>
+        <w:rPr>
+          <w:lang w:val="en-US"/>
+        </w:rPr>
+        <w:t>unikatno</w:t>
+      </w:r>
+      <w:proofErr w:type="spellEnd"/>
+      <w:r>
+        <w:rPr>
+          <w:lang w:val="en-US"/>
+        </w:rPr>
+        <w:t xml:space="preserve"> </w:t>
+      </w:r>
+      <w:proofErr w:type="spellStart"/>
+      <w:r>
+        <w:rPr>
+          <w:lang w:val="en-US"/>
+        </w:rPr>
+        <w:t>stanje</w:t>
+      </w:r>
+      <w:proofErr w:type="spellEnd"/>
+      <w:r>
+        <w:rPr>
+          <w:lang w:val="en-US"/>
+        </w:rPr>
+        <w:t xml:space="preserve"> </w:t>
+      </w:r>
+      <w:proofErr w:type="spellStart"/>
+      <w:r>
+        <w:rPr>
+          <w:lang w:val="en-US"/>
+        </w:rPr>
+        <w:t>skladisca</w:t>
+      </w:r>
+      <w:proofErr w:type="spellEnd"/>
+      <w:r>
+        <w:rPr>
+          <w:lang w:val="en-US"/>
+        </w:rPr>
+        <w:t xml:space="preserve">. </w:t>
+      </w:r>
+      <w:proofErr w:type="spellStart"/>
+      <w:r>
+        <w:rPr>
+          <w:lang w:val="en-US"/>
+        </w:rPr>
+        <w:t>Povezave</w:t>
+      </w:r>
+      <w:proofErr w:type="spellEnd"/>
+      <w:r>
+        <w:rPr>
+          <w:lang w:val="en-US"/>
+        </w:rPr>
+        <w:t xml:space="preserve"> med </w:t>
+      </w:r>
+      <w:proofErr w:type="spellStart"/>
+      <w:r>
+        <w:rPr>
+          <w:lang w:val="en-US"/>
+        </w:rPr>
+        <w:t>vozlisci</w:t>
+      </w:r>
+      <w:proofErr w:type="spellEnd"/>
+      <w:r>
+        <w:rPr>
+          <w:lang w:val="en-US"/>
+        </w:rPr>
+        <w:t xml:space="preserve"> so </w:t>
+      </w:r>
+      <w:proofErr w:type="spellStart"/>
+      <w:r>
+        <w:rPr>
+          <w:lang w:val="en-US"/>
+        </w:rPr>
+        <w:t>vsi</w:t>
+      </w:r>
+      <w:proofErr w:type="spellEnd"/>
+      <w:r>
+        <w:rPr>
+          <w:lang w:val="en-US"/>
+        </w:rPr>
+        <w:t xml:space="preserve"> </w:t>
+      </w:r>
+      <w:proofErr w:type="spellStart"/>
+      <w:r>
+        <w:rPr>
+          <w:lang w:val="en-US"/>
+        </w:rPr>
+        <w:t>veljav</w:t>
+      </w:r>
+      <w:r>
+        <w:rPr>
+          <w:lang w:val="en-US"/>
+        </w:rPr>
+        <w:t>n</w:t>
+      </w:r>
+      <w:r>
+        <w:rPr>
+          <w:lang w:val="en-US"/>
+        </w:rPr>
+        <w:t>i</w:t>
+      </w:r>
+      <w:proofErr w:type="spellEnd"/>
+      <w:r>
+        <w:rPr>
+          <w:lang w:val="en-US"/>
+        </w:rPr>
+        <w:t xml:space="preserve"> </w:t>
+      </w:r>
+      <w:proofErr w:type="spellStart"/>
+      <w:r>
+        <w:rPr>
+          <w:lang w:val="en-US"/>
+        </w:rPr>
+        <w:t>premiki</w:t>
+      </w:r>
+      <w:proofErr w:type="spellEnd"/>
+      <w:r>
+        <w:rPr>
+          <w:lang w:val="en-US"/>
+        </w:rPr>
+        <w:t xml:space="preserve"> </w:t>
+      </w:r>
+      <w:proofErr w:type="spellStart"/>
+      <w:r>
+        <w:rPr>
+          <w:lang w:val="en-US"/>
+        </w:rPr>
+        <w:t>trenutne</w:t>
+      </w:r>
+      <w:r>
+        <w:rPr>
+          <w:lang w:val="en-US"/>
+        </w:rPr>
+        <w:t>ga</w:t>
+      </w:r>
+      <w:proofErr w:type="spellEnd"/>
+      <w:r>
+        <w:rPr>
+          <w:lang w:val="en-US"/>
+        </w:rPr>
+        <w:t xml:space="preserve"> </w:t>
+      </w:r>
+      <w:proofErr w:type="spellStart"/>
+      <w:r>
+        <w:rPr>
+          <w:lang w:val="en-US"/>
+        </w:rPr>
+        <w:t>stanja</w:t>
+      </w:r>
+      <w:proofErr w:type="spellEnd"/>
+      <w:r>
+        <w:rPr>
+          <w:lang w:val="en-US"/>
+        </w:rPr>
+        <w:t>.</w:t>
+      </w:r>
+    </w:p>
+    <w:p>
+      <w:pPr>
+        <w:spacing w:line="240" w:lineRule="auto"/>
+      </w:pPr>
+      <w:proofErr w:type="spellStart"/>
+      <w:r>
+        <w:rPr>
+          <w:lang w:val="en-US"/>
+        </w:rPr>
+        <w:t>Oceno</w:t>
+      </w:r>
+      <w:proofErr w:type="spellEnd"/>
+      <w:r>
+        <w:rPr>
+          <w:lang w:val="en-US"/>
+        </w:rPr>
+        <w:t xml:space="preserve"> </w:t>
+      </w:r>
+      <w:proofErr w:type="spellStart"/>
+      <w:r>
+        <w:rPr>
+          <w:lang w:val="en-US"/>
+        </w:rPr>
+        <w:t>trenutnega</w:t>
+      </w:r>
+      <w:proofErr w:type="spellEnd"/>
+      <w:r>
+        <w:rPr>
+          <w:lang w:val="en-US"/>
+        </w:rPr>
+        <w:t xml:space="preserve"> </w:t>
+      </w:r>
+      <w:proofErr w:type="spellStart"/>
+      <w:r>
+        <w:rPr>
+          <w:lang w:val="en-US"/>
+        </w:rPr>
+        <w:t>stanja</w:t>
+      </w:r>
+      <w:proofErr w:type="spellEnd"/>
+      <w:r>
+        <w:rPr>
+          <w:lang w:val="en-US"/>
+        </w:rPr>
+        <w:t xml:space="preserve"> </w:t>
+      </w:r>
+      <w:proofErr w:type="spellStart"/>
+      <w:r>
+        <w:rPr>
+          <w:lang w:val="en-US"/>
+        </w:rPr>
+        <w:t>izracunava</w:t>
+      </w:r>
+      <w:proofErr w:type="spellEnd"/>
+      <w:r>
+        <w:rPr>
+          <w:lang w:val="en-US"/>
+        </w:rPr>
+        <w:t xml:space="preserve"> po </w:t>
+      </w:r>
+      <w:proofErr w:type="spellStart"/>
+      <w:r>
+        <w:rPr>
+          <w:lang w:val="en-US"/>
+        </w:rPr>
+        <w:t>vsakem</w:t>
+      </w:r>
+      <w:proofErr w:type="spellEnd"/>
+      <w:r>
+        <w:rPr>
+          <w:lang w:val="en-US"/>
+        </w:rPr>
+        <w:t xml:space="preserve"> </w:t>
+      </w:r>
+      <w:proofErr w:type="spellStart"/>
+      <w:r>
+        <w:rPr>
+          <w:lang w:val="en-US"/>
+        </w:rPr>
+        <w:t>premiku</w:t>
+      </w:r>
+      <w:proofErr w:type="spellEnd"/>
+      <w:r>
+        <w:rPr>
+          <w:lang w:val="en-US"/>
+        </w:rPr>
+        <w:t xml:space="preserve">. </w:t>
+      </w:r>
+      <w:proofErr w:type="spellStart"/>
+      <w:r>
+        <w:rPr>
+          <w:lang w:val="en-US"/>
+        </w:rPr>
+        <w:t>Oceno</w:t>
+      </w:r>
+      <w:proofErr w:type="spellEnd"/>
+      <w:r>
+        <w:rPr>
+          <w:lang w:val="en-US"/>
+        </w:rPr>
+        <w:t xml:space="preserve"> </w:t>
+      </w:r>
+      <w:proofErr w:type="spellStart"/>
+      <w:r>
+        <w:rPr>
+          <w:lang w:val="en-US"/>
+        </w:rPr>
+        <w:t>izracunava</w:t>
+      </w:r>
+      <w:proofErr w:type="spellEnd"/>
+      <w:r>
+        <w:rPr>
+          <w:lang w:val="en-US"/>
+        </w:rPr>
+        <w:t xml:space="preserve"> </w:t>
+      </w:r>
+      <w:proofErr w:type="spellStart"/>
+      <w:r>
+        <w:rPr>
+          <w:lang w:val="en-US"/>
+        </w:rPr>
+        <w:t>kot</w:t>
+      </w:r>
+      <w:proofErr w:type="spellEnd"/>
+      <w:r>
+        <w:rPr>
+          <w:lang w:val="en-US"/>
+        </w:rPr>
+        <w:t xml:space="preserve"> </w:t>
+      </w:r>
+      <w:proofErr w:type="spellStart"/>
+      <w:r>
+        <w:rPr>
+          <w:lang w:val="en-US"/>
+        </w:rPr>
+        <w:t>razdaljo</w:t>
+      </w:r>
+      <w:proofErr w:type="spellEnd"/>
+      <w:r>
+        <w:rPr>
+          <w:lang w:val="en-US"/>
+        </w:rPr>
+        <w:t xml:space="preserve"> </w:t>
+      </w:r>
+      <w:proofErr w:type="spellStart"/>
+      <w:r>
+        <w:rPr>
+          <w:lang w:val="en-US"/>
+        </w:rPr>
+        <w:t>polozaja</w:t>
+      </w:r>
+      <w:proofErr w:type="spellEnd"/>
+      <w:r>
+        <w:rPr>
+          <w:lang w:val="en-US"/>
+        </w:rPr>
+        <w:t xml:space="preserve"> </w:t>
+      </w:r>
+      <w:proofErr w:type="spellStart"/>
+      <w:r>
+        <w:rPr>
+          <w:lang w:val="en-US"/>
+        </w:rPr>
+        <w:t>posamezne</w:t>
+      </w:r>
+      <w:proofErr w:type="spellEnd"/>
+      <w:r>
+        <w:rPr>
+          <w:lang w:val="en-US"/>
+        </w:rPr>
+        <w:t xml:space="preserve"> “</w:t>
+      </w:r>
+      <w:proofErr w:type="spellStart"/>
+      <w:r>
+        <w:rPr>
+          <w:lang w:val="en-US"/>
+        </w:rPr>
+        <w:t>skatle</w:t>
+      </w:r>
+      <w:proofErr w:type="spellEnd"/>
+      <w:r>
+        <w:rPr>
+          <w:lang w:val="en-US"/>
+        </w:rPr>
+        <w:t xml:space="preserve">” v </w:t>
+      </w:r>
+      <w:proofErr w:type="spellStart"/>
+      <w:r>
+        <w:rPr>
+          <w:lang w:val="en-US"/>
+        </w:rPr>
+        <w:t>trenutnem</w:t>
+      </w:r>
+      <w:proofErr w:type="spellEnd"/>
+      <w:r>
+        <w:rPr>
+          <w:lang w:val="en-US"/>
+        </w:rPr>
+        <w:t xml:space="preserve"> </w:t>
+      </w:r>
+      <w:proofErr w:type="spellStart"/>
+      <w:r>
+        <w:rPr>
+          <w:lang w:val="en-US"/>
+        </w:rPr>
+        <w:t>stanju</w:t>
+      </w:r>
+      <w:proofErr w:type="spellEnd"/>
+      <w:r>
+        <w:rPr>
+          <w:lang w:val="en-US"/>
+        </w:rPr>
+        <w:t xml:space="preserve"> do </w:t>
+      </w:r>
+      <w:proofErr w:type="spellStart"/>
+      <w:r>
+        <w:rPr>
+          <w:lang w:val="en-US"/>
+        </w:rPr>
+        <w:t>polozaja</w:t>
+      </w:r>
+      <w:proofErr w:type="spellEnd"/>
+      <w:r>
+        <w:rPr>
+          <w:lang w:val="en-US"/>
+        </w:rPr>
+        <w:t xml:space="preserve"> v </w:t>
+      </w:r>
+      <w:proofErr w:type="spellStart"/>
+      <w:r>
+        <w:rPr>
+          <w:lang w:val="en-US"/>
+        </w:rPr>
         <w:t>koncnem</w:t>
       </w:r>
       <w:proofErr w:type="spellEnd"/>
@@ -325,846 +928,1880 @@
         <w:rPr>
           <w:lang w:val="en-US"/>
         </w:rPr>
+        <w:t xml:space="preserve">. </w:t>
+      </w:r>
+      <w:proofErr w:type="spellStart"/>
+      <w:r>
+        <w:t>Idealna</w:t>
+      </w:r>
+      <w:proofErr w:type="spellEnd"/>
+      <w:r>
+        <w:t xml:space="preserve"> </w:t>
+      </w:r>
+      <w:proofErr w:type="spellStart"/>
+      <w:r>
+        <w:t>ocena</w:t>
+      </w:r>
+      <w:proofErr w:type="spellEnd"/>
+      <w:r>
+        <w:t xml:space="preserve"> je 0, </w:t>
+      </w:r>
+      <w:proofErr w:type="spellStart"/>
+      <w:r>
+        <w:t>kjer</w:t>
+      </w:r>
+      <w:proofErr w:type="spellEnd"/>
+      <w:r>
+        <w:t xml:space="preserve"> so </w:t>
+      </w:r>
+      <w:proofErr w:type="spellStart"/>
+      <w:r>
+        <w:t>vse</w:t>
+      </w:r>
+      <w:proofErr w:type="spellEnd"/>
+      <w:r>
+        <w:t xml:space="preserve"> </w:t>
+      </w:r>
+      <w:proofErr w:type="spellStart"/>
+      <w:r>
+        <w:t>skatle</w:t>
+      </w:r>
+      <w:proofErr w:type="spellEnd"/>
+      <w:r>
+        <w:t xml:space="preserve"> na </w:t>
+      </w:r>
+      <w:proofErr w:type="spellStart"/>
+      <w:r>
+        <w:t>pravem</w:t>
+      </w:r>
+      <w:proofErr w:type="spellEnd"/>
+      <w:r>
+        <w:t xml:space="preserve"> </w:t>
+      </w:r>
+      <w:proofErr w:type="spellStart"/>
+      <w:r>
+        <w:t>mestu</w:t>
+      </w:r>
+      <w:proofErr w:type="spellEnd"/>
+      <w:r>
+        <w:t xml:space="preserve">. Ce je </w:t>
+      </w:r>
+      <w:proofErr w:type="spellStart"/>
+      <w:r>
+        <w:t>skatla</w:t>
+      </w:r>
+      <w:proofErr w:type="spellEnd"/>
+      <w:r>
+        <w:t xml:space="preserve"> v </w:t>
+      </w:r>
+      <w:proofErr w:type="spellStart"/>
+      <w:r>
+        <w:t>pravem</w:t>
+      </w:r>
+      <w:proofErr w:type="spellEnd"/>
+      <w:r>
+        <w:t xml:space="preserve"> </w:t>
+      </w:r>
+      <w:proofErr w:type="spellStart"/>
+      <w:r>
+        <w:t>stolpcu</w:t>
+      </w:r>
+      <w:proofErr w:type="spellEnd"/>
+      <w:r>
+        <w:t xml:space="preserve"> a v </w:t>
+      </w:r>
+      <w:proofErr w:type="spellStart"/>
+      <w:r>
+        <w:t>napacni</w:t>
+      </w:r>
+      <w:proofErr w:type="spellEnd"/>
+      <w:r>
+        <w:t xml:space="preserve"> </w:t>
+      </w:r>
+      <w:proofErr w:type="spellStart"/>
+      <w:r>
+        <w:t>vrstici</w:t>
+      </w:r>
+      <w:proofErr w:type="spellEnd"/>
+      <w:r>
+        <w:t xml:space="preserve">, </w:t>
+      </w:r>
+      <w:proofErr w:type="spellStart"/>
+      <w:r>
+        <w:t>oceno</w:t>
+      </w:r>
+      <w:proofErr w:type="spellEnd"/>
+      <w:r>
+        <w:t xml:space="preserve"> </w:t>
+      </w:r>
+      <w:proofErr w:type="spellStart"/>
+      <w:r>
+        <w:t>kaznujeva</w:t>
+      </w:r>
+      <w:proofErr w:type="spellEnd"/>
+      <w:r>
+        <w:t xml:space="preserve"> </w:t>
+      </w:r>
+      <w:r>
+        <w:t xml:space="preserve">s </w:t>
+      </w:r>
+      <w:proofErr w:type="spellStart"/>
+      <w:r>
+        <w:t>pristevanjem</w:t>
+      </w:r>
+      <w:proofErr w:type="spellEnd"/>
+      <w:r>
+        <w:t xml:space="preserve"> </w:t>
+      </w:r>
+      <w:proofErr w:type="spellStart"/>
+      <w:r>
+        <w:t>dodatne</w:t>
+      </w:r>
+      <w:proofErr w:type="spellEnd"/>
+      <w:r>
+        <w:t xml:space="preserve"> </w:t>
+      </w:r>
+      <w:proofErr w:type="spellStart"/>
+      <w:r>
+        <w:t>vrednosti</w:t>
+      </w:r>
+      <w:proofErr w:type="spellEnd"/>
+      <w:r>
         <w:t xml:space="preserve"> (</w:t>
       </w:r>
-      <w:r>
-        <w:rPr>
-          <w:i/>
-          <w:iCs/>
-          <w:lang w:val="en-US"/>
-        </w:rPr>
-        <w:t>char[][]</w:t>
-      </w:r>
-      <w:r>
-        <w:rPr>
-          <w:lang w:val="en-US"/>
-        </w:rPr>
+      <w:proofErr w:type="spellStart"/>
+      <w:r>
+        <w:t>stevilo</w:t>
+      </w:r>
+      <w:proofErr w:type="spellEnd"/>
+      <w:r>
+        <w:t xml:space="preserve"> </w:t>
+      </w:r>
+      <w:proofErr w:type="spellStart"/>
+      <w:r>
+        <w:t>stoplcev</w:t>
+      </w:r>
+      <w:proofErr w:type="spellEnd"/>
+      <w:r>
         <w:t xml:space="preserve">), </w:t>
       </w:r>
       <w:proofErr w:type="spellStart"/>
       <w:r>
-        <w:rPr>
-          <w:lang w:val="en-US"/>
-        </w:rPr>
-        <w:t>seznam</w:t>
-      </w:r>
-      <w:proofErr w:type="spellEnd"/>
-      <w:r>
-        <w:rPr>
-          <w:lang w:val="en-US"/>
-        </w:rPr>
-        <w:t xml:space="preserve"> </w:t>
-      </w:r>
-      <w:proofErr w:type="spellStart"/>
-      <w:r>
-        <w:rPr>
-          <w:lang w:val="en-US"/>
-        </w:rPr>
-        <w:t>narejenih</w:t>
-      </w:r>
-      <w:proofErr w:type="spellEnd"/>
-      <w:r>
-        <w:rPr>
-          <w:lang w:val="en-US"/>
-        </w:rPr>
-        <w:t xml:space="preserve"> </w:t>
-      </w:r>
-      <w:proofErr w:type="spellStart"/>
-      <w:r>
-        <w:rPr>
-          <w:lang w:val="en-US"/>
-        </w:rPr>
-        <w:t>premikov</w:t>
-      </w:r>
-      <w:proofErr w:type="spellEnd"/>
-      <w:r>
-        <w:rPr>
-          <w:lang w:val="en-US"/>
-        </w:rPr>
-        <w:t xml:space="preserve"> in </w:t>
-      </w:r>
-      <w:proofErr w:type="spellStart"/>
-      <w:r>
-        <w:rPr>
-          <w:lang w:val="en-US"/>
-        </w:rPr>
-        <w:t>oceno</w:t>
-      </w:r>
-      <w:proofErr w:type="spellEnd"/>
-      <w:r>
-        <w:rPr>
-          <w:lang w:val="en-US"/>
-        </w:rPr>
-        <w:t xml:space="preserve"> </w:t>
-      </w:r>
-      <w:proofErr w:type="spellStart"/>
-      <w:r>
-        <w:rPr>
-          <w:lang w:val="en-US"/>
-        </w:rPr>
-        <w:t>trenutnega</w:t>
-      </w:r>
-      <w:proofErr w:type="spellEnd"/>
-      <w:r>
-        <w:rPr>
-          <w:lang w:val="en-US"/>
-        </w:rPr>
-        <w:t xml:space="preserve"> </w:t>
-      </w:r>
-      <w:proofErr w:type="spellStart"/>
-      <w:r>
-        <w:rPr>
-          <w:lang w:val="en-US"/>
-        </w:rPr>
-        <w:t>stanja</w:t>
-      </w:r>
-      <w:proofErr w:type="spellEnd"/>
-      <w:r>
-        <w:rPr>
-          <w:lang w:val="en-US"/>
-        </w:rPr>
-        <w:t xml:space="preserve"> glede </w:t>
-      </w:r>
-      <w:proofErr w:type="spellStart"/>
-      <w:r>
-        <w:rPr>
-          <w:lang w:val="en-US"/>
-        </w:rPr>
-        <w:t>na</w:t>
-      </w:r>
-      <w:proofErr w:type="spellEnd"/>
-      <w:r>
-        <w:rPr>
-          <w:lang w:val="en-US"/>
-        </w:rPr>
-        <w:t xml:space="preserve"> </w:t>
-      </w:r>
-      <w:proofErr w:type="spellStart"/>
-      <w:r>
-        <w:rPr>
-          <w:lang w:val="en-US"/>
-        </w:rPr>
-        <w:t>koncno</w:t>
-      </w:r>
-      <w:proofErr w:type="spellEnd"/>
-      <w:r>
-        <w:rPr>
-          <w:lang w:val="en-US"/>
-        </w:rPr>
-        <w:t xml:space="preserve"> </w:t>
-      </w:r>
-      <w:proofErr w:type="spellStart"/>
-      <w:r>
-        <w:rPr>
-          <w:lang w:val="en-US"/>
-        </w:rPr>
-        <w:t>stanje</w:t>
-      </w:r>
-      <w:proofErr w:type="spellEnd"/>
-      <w:r>
-        <w:rPr>
-          <w:lang w:val="en-US"/>
-        </w:rPr>
-        <w:t xml:space="preserve">. </w:t>
-      </w:r>
-    </w:p>
-    <w:p>
-      <w:pPr>
-        <w:rPr>
-          <w:lang w:val="en-US"/>
-        </w:rPr>
-      </w:pPr>
-      <w:proofErr w:type="spellStart"/>
-      <w:r>
-        <w:rPr>
-          <w:lang w:val="en-US"/>
-        </w:rPr>
-        <w:t>Vozlisce</w:t>
-      </w:r>
-      <w:proofErr w:type="spellEnd"/>
-      <w:r>
-        <w:rPr>
-          <w:lang w:val="en-US"/>
-        </w:rPr>
-        <w:t xml:space="preserve"> </w:t>
-      </w:r>
-      <w:proofErr w:type="spellStart"/>
-      <w:r>
-        <w:rPr>
-          <w:lang w:val="en-US"/>
-        </w:rPr>
-        <w:t>predstavlja</w:t>
-      </w:r>
-      <w:proofErr w:type="spellEnd"/>
-      <w:r>
-        <w:rPr>
-          <w:lang w:val="en-US"/>
-        </w:rPr>
-        <w:t xml:space="preserve"> </w:t>
-      </w:r>
-      <w:proofErr w:type="spellStart"/>
-      <w:r>
-        <w:rPr>
-          <w:lang w:val="en-US"/>
-        </w:rPr>
-        <w:t>vsako</w:t>
-      </w:r>
-      <w:proofErr w:type="spellEnd"/>
-      <w:r>
-        <w:rPr>
-          <w:lang w:val="en-US"/>
-        </w:rPr>
-        <w:t xml:space="preserve"> </w:t>
-      </w:r>
-      <w:proofErr w:type="spellStart"/>
-      <w:r>
-        <w:rPr>
-          <w:lang w:val="en-US"/>
-        </w:rPr>
-        <w:t>unikatno</w:t>
-      </w:r>
-      <w:proofErr w:type="spellEnd"/>
-      <w:r>
-        <w:rPr>
-          <w:lang w:val="en-US"/>
-        </w:rPr>
-        <w:t xml:space="preserve"> </w:t>
-      </w:r>
-      <w:proofErr w:type="spellStart"/>
-      <w:r>
-        <w:rPr>
-          <w:lang w:val="en-US"/>
-        </w:rPr>
-        <w:t>stanje</w:t>
-      </w:r>
-      <w:proofErr w:type="spellEnd"/>
-      <w:r>
-        <w:rPr>
-          <w:lang w:val="en-US"/>
-        </w:rPr>
-        <w:t xml:space="preserve"> </w:t>
-      </w:r>
-      <w:proofErr w:type="spellStart"/>
-      <w:r>
-        <w:rPr>
-          <w:lang w:val="en-US"/>
-        </w:rPr>
-        <w:t>skladisca</w:t>
-      </w:r>
-      <w:proofErr w:type="spellEnd"/>
-      <w:r>
-        <w:rPr>
-          <w:lang w:val="en-US"/>
-        </w:rPr>
-        <w:t xml:space="preserve">. </w:t>
-      </w:r>
-      <w:proofErr w:type="spellStart"/>
-      <w:r>
-        <w:rPr>
-          <w:lang w:val="en-US"/>
-        </w:rPr>
-        <w:t>Povezave</w:t>
-      </w:r>
-      <w:proofErr w:type="spellEnd"/>
-      <w:r>
-        <w:rPr>
-          <w:lang w:val="en-US"/>
-        </w:rPr>
-        <w:t xml:space="preserve"> med </w:t>
-      </w:r>
-      <w:proofErr w:type="spellStart"/>
-      <w:r>
-        <w:rPr>
-          <w:lang w:val="en-US"/>
-        </w:rPr>
-        <w:t>vozlisci</w:t>
-      </w:r>
-      <w:proofErr w:type="spellEnd"/>
-      <w:r>
-        <w:rPr>
-          <w:lang w:val="en-US"/>
-        </w:rPr>
-        <w:t xml:space="preserve"> so </w:t>
-      </w:r>
-      <w:proofErr w:type="spellStart"/>
-      <w:r>
-        <w:rPr>
-          <w:lang w:val="en-US"/>
-        </w:rPr>
-        <w:t>vsi</w:t>
-      </w:r>
-      <w:proofErr w:type="spellEnd"/>
-      <w:r>
-        <w:rPr>
-          <w:lang w:val="en-US"/>
-        </w:rPr>
-        <w:t xml:space="preserve"> </w:t>
-      </w:r>
-      <w:proofErr w:type="spellStart"/>
-      <w:r>
-        <w:rPr>
-          <w:lang w:val="en-US"/>
-        </w:rPr>
-        <w:t>veljavi</w:t>
-      </w:r>
-      <w:proofErr w:type="spellEnd"/>
-      <w:r>
-        <w:rPr>
-          <w:lang w:val="en-US"/>
-        </w:rPr>
-        <w:t xml:space="preserve"> </w:t>
-      </w:r>
-      <w:proofErr w:type="spellStart"/>
-      <w:r>
-        <w:rPr>
-          <w:lang w:val="en-US"/>
-        </w:rPr>
-        <w:t>premiki</w:t>
-      </w:r>
-      <w:proofErr w:type="spellEnd"/>
-      <w:r>
-        <w:rPr>
-          <w:lang w:val="en-US"/>
-        </w:rPr>
-        <w:t xml:space="preserve"> </w:t>
-      </w:r>
-      <w:proofErr w:type="spellStart"/>
-      <w:r>
-        <w:rPr>
-          <w:lang w:val="en-US"/>
-        </w:rPr>
-        <w:t>iz</w:t>
-      </w:r>
-      <w:proofErr w:type="spellEnd"/>
-      <w:r>
-        <w:rPr>
-          <w:lang w:val="en-US"/>
-        </w:rPr>
-        <w:t xml:space="preserve"> </w:t>
-      </w:r>
-      <w:proofErr w:type="spellStart"/>
-      <w:r>
-        <w:rPr>
-          <w:lang w:val="en-US"/>
-        </w:rPr>
-        <w:t>trenutne</w:t>
-      </w:r>
-      <w:r>
-        <w:rPr>
-          <w:lang w:val="en-US"/>
-        </w:rPr>
-        <w:t>ga</w:t>
-      </w:r>
-      <w:proofErr w:type="spellEnd"/>
-      <w:r>
-        <w:rPr>
-          <w:lang w:val="en-US"/>
-        </w:rPr>
-        <w:t xml:space="preserve"> </w:t>
-      </w:r>
-      <w:proofErr w:type="spellStart"/>
-      <w:r>
-        <w:rPr>
-          <w:lang w:val="en-US"/>
-        </w:rPr>
-        <w:t>stanja</w:t>
-      </w:r>
-      <w:proofErr w:type="spellEnd"/>
-      <w:r>
-        <w:rPr>
-          <w:lang w:val="en-US"/>
-        </w:rPr>
+        <w:t>saj</w:t>
+      </w:r>
+      <w:proofErr w:type="spellEnd"/>
+      <w:r>
+        <w:t xml:space="preserve"> </w:t>
+      </w:r>
+      <w:proofErr w:type="spellStart"/>
+      <w:r>
+        <w:t>mora</w:t>
+      </w:r>
+      <w:proofErr w:type="spellEnd"/>
+      <w:r>
+        <w:t>,</w:t>
+      </w:r>
+      <w:r>
+        <w:t xml:space="preserve"> da </w:t>
+      </w:r>
+      <w:proofErr w:type="spellStart"/>
+      <w:r>
+        <w:t>skatlo</w:t>
+      </w:r>
+      <w:proofErr w:type="spellEnd"/>
+      <w:r>
+        <w:t xml:space="preserve"> </w:t>
+      </w:r>
+      <w:proofErr w:type="spellStart"/>
+      <w:r>
+        <w:t>postavi</w:t>
+      </w:r>
+      <w:proofErr w:type="spellEnd"/>
+      <w:r>
+        <w:t xml:space="preserve"> na </w:t>
+      </w:r>
+      <w:proofErr w:type="spellStart"/>
+      <w:r>
+        <w:t>pravo</w:t>
+      </w:r>
+      <w:proofErr w:type="spellEnd"/>
+      <w:r>
+        <w:t xml:space="preserve"> </w:t>
+      </w:r>
+      <w:proofErr w:type="spellStart"/>
+      <w:proofErr w:type="gramStart"/>
+      <w:r>
+        <w:t>mesto</w:t>
+      </w:r>
+      <w:proofErr w:type="spellEnd"/>
+      <w:r>
+        <w:t xml:space="preserve">  </w:t>
+      </w:r>
+      <w:proofErr w:type="spellStart"/>
+      <w:r>
+        <w:t>narediti</w:t>
+      </w:r>
+      <w:proofErr w:type="spellEnd"/>
+      <w:proofErr w:type="gramEnd"/>
+      <w:r>
+        <w:t xml:space="preserve"> se </w:t>
+      </w:r>
+      <w:proofErr w:type="spellStart"/>
+      <w:r>
+        <w:t>vsaj</w:t>
+      </w:r>
+      <w:proofErr w:type="spellEnd"/>
+      <w:r>
+        <w:t xml:space="preserve"> 3 </w:t>
+      </w:r>
+      <w:proofErr w:type="spellStart"/>
+      <w:r>
+        <w:t>premike</w:t>
+      </w:r>
+      <w:proofErr w:type="spellEnd"/>
+      <w:r>
         <w:t>.</w:t>
       </w:r>
-    </w:p>
-    <w:p>
-      <w:proofErr w:type="spellStart"/>
-      <w:r>
-        <w:rPr>
-          <w:lang w:val="en-US"/>
-        </w:rPr>
-        <w:t>Oceno</w:t>
-      </w:r>
-      <w:proofErr w:type="spellEnd"/>
-      <w:r>
-        <w:rPr>
-          <w:lang w:val="en-US"/>
-        </w:rPr>
-        <w:t xml:space="preserve"> </w:t>
-      </w:r>
-      <w:proofErr w:type="spellStart"/>
-      <w:r>
-        <w:rPr>
-          <w:lang w:val="en-US"/>
-        </w:rPr>
-        <w:t>trenutnega</w:t>
-      </w:r>
-      <w:proofErr w:type="spellEnd"/>
-      <w:r>
-        <w:rPr>
-          <w:lang w:val="en-US"/>
-        </w:rPr>
-        <w:t xml:space="preserve"> </w:t>
-      </w:r>
-      <w:proofErr w:type="spellStart"/>
-      <w:r>
-        <w:rPr>
-          <w:lang w:val="en-US"/>
-        </w:rPr>
-        <w:t>stanja</w:t>
-      </w:r>
-      <w:proofErr w:type="spellEnd"/>
-      <w:r>
-        <w:rPr>
-          <w:lang w:val="en-US"/>
-        </w:rPr>
-        <w:t xml:space="preserve"> </w:t>
-      </w:r>
-      <w:proofErr w:type="spellStart"/>
-      <w:r>
-        <w:rPr>
-          <w:lang w:val="en-US"/>
-        </w:rPr>
-        <w:t>izracunava</w:t>
-      </w:r>
-      <w:proofErr w:type="spellEnd"/>
-      <w:r>
-        <w:rPr>
-          <w:lang w:val="en-US"/>
-        </w:rPr>
-        <w:t xml:space="preserve"> po </w:t>
-      </w:r>
-      <w:proofErr w:type="spellStart"/>
-      <w:r>
-        <w:rPr>
-          <w:lang w:val="en-US"/>
-        </w:rPr>
-        <w:t>vsakem</w:t>
-      </w:r>
-      <w:proofErr w:type="spellEnd"/>
-      <w:r>
-        <w:rPr>
-          <w:lang w:val="en-US"/>
-        </w:rPr>
-        <w:t xml:space="preserve"> </w:t>
-      </w:r>
-      <w:proofErr w:type="spellStart"/>
-      <w:r>
-        <w:rPr>
-          <w:lang w:val="en-US"/>
-        </w:rPr>
-        <w:t>premiku</w:t>
-      </w:r>
-      <w:proofErr w:type="spellEnd"/>
-      <w:r>
-        <w:rPr>
-          <w:lang w:val="en-US"/>
-        </w:rPr>
-        <w:t xml:space="preserve">. </w:t>
-      </w:r>
-      <w:proofErr w:type="spellStart"/>
-      <w:r>
-        <w:rPr>
-          <w:lang w:val="en-US"/>
-        </w:rPr>
-        <w:t>Oceno</w:t>
-      </w:r>
-      <w:proofErr w:type="spellEnd"/>
-      <w:r>
-        <w:rPr>
-          <w:lang w:val="en-US"/>
-        </w:rPr>
-        <w:t xml:space="preserve"> </w:t>
-      </w:r>
-      <w:proofErr w:type="spellStart"/>
-      <w:r>
-        <w:rPr>
-          <w:lang w:val="en-US"/>
-        </w:rPr>
-        <w:t>izracunava</w:t>
-      </w:r>
-      <w:proofErr w:type="spellEnd"/>
-      <w:r>
-        <w:rPr>
-          <w:lang w:val="en-US"/>
-        </w:rPr>
-        <w:t xml:space="preserve"> </w:t>
-      </w:r>
-      <w:proofErr w:type="spellStart"/>
-      <w:r>
-        <w:rPr>
-          <w:lang w:val="en-US"/>
-        </w:rPr>
-        <w:t>kot</w:t>
-      </w:r>
-      <w:proofErr w:type="spellEnd"/>
-      <w:r>
-        <w:rPr>
-          <w:lang w:val="en-US"/>
-        </w:rPr>
-        <w:t xml:space="preserve"> </w:t>
-      </w:r>
-      <w:proofErr w:type="spellStart"/>
-      <w:r>
-        <w:rPr>
-          <w:lang w:val="en-US"/>
-        </w:rPr>
-        <w:t>razdaljo</w:t>
-      </w:r>
-      <w:proofErr w:type="spellEnd"/>
-      <w:r>
-        <w:rPr>
-          <w:lang w:val="en-US"/>
-        </w:rPr>
-        <w:t xml:space="preserve"> </w:t>
-      </w:r>
-      <w:proofErr w:type="spellStart"/>
-      <w:r>
-        <w:rPr>
-          <w:lang w:val="en-US"/>
-        </w:rPr>
-        <w:t>polozaja</w:t>
-      </w:r>
-      <w:proofErr w:type="spellEnd"/>
-      <w:r>
-        <w:rPr>
-          <w:lang w:val="en-US"/>
-        </w:rPr>
-        <w:t xml:space="preserve"> </w:t>
-      </w:r>
-      <w:proofErr w:type="spellStart"/>
-      <w:r>
-        <w:rPr>
-          <w:lang w:val="en-US"/>
-        </w:rPr>
-        <w:t>posamezne</w:t>
-      </w:r>
-      <w:proofErr w:type="spellEnd"/>
-      <w:r>
-        <w:rPr>
-          <w:lang w:val="en-US"/>
-        </w:rPr>
-        <w:t xml:space="preserve"> “</w:t>
-      </w:r>
-      <w:proofErr w:type="spellStart"/>
-      <w:r>
-        <w:rPr>
-          <w:lang w:val="en-US"/>
-        </w:rPr>
-        <w:t>skatle</w:t>
-      </w:r>
-      <w:proofErr w:type="spellEnd"/>
-      <w:r>
-        <w:rPr>
-          <w:lang w:val="en-US"/>
-        </w:rPr>
-        <w:t xml:space="preserve">” v </w:t>
-      </w:r>
-      <w:proofErr w:type="spellStart"/>
-      <w:r>
-        <w:rPr>
-          <w:lang w:val="en-US"/>
-        </w:rPr>
-        <w:t>trenutnem</w:t>
-      </w:r>
-      <w:proofErr w:type="spellEnd"/>
-      <w:r>
-        <w:rPr>
-          <w:lang w:val="en-US"/>
-        </w:rPr>
-        <w:t xml:space="preserve"> </w:t>
-      </w:r>
-      <w:proofErr w:type="spellStart"/>
-      <w:r>
-        <w:rPr>
-          <w:lang w:val="en-US"/>
-        </w:rPr>
-        <w:t>stanju</w:t>
-      </w:r>
-      <w:proofErr w:type="spellEnd"/>
-      <w:r>
-        <w:rPr>
-          <w:lang w:val="en-US"/>
-        </w:rPr>
-        <w:t xml:space="preserve"> do </w:t>
-      </w:r>
-      <w:proofErr w:type="spellStart"/>
-      <w:r>
-        <w:rPr>
-          <w:lang w:val="en-US"/>
-        </w:rPr>
-        <w:t>polozaja</w:t>
-      </w:r>
-      <w:proofErr w:type="spellEnd"/>
-      <w:r>
-        <w:rPr>
-          <w:lang w:val="en-US"/>
-        </w:rPr>
-        <w:t xml:space="preserve"> v </w:t>
-      </w:r>
-      <w:proofErr w:type="spellStart"/>
-      <w:r>
-        <w:rPr>
-          <w:lang w:val="en-US"/>
-        </w:rPr>
-        <w:t>koncnem</w:t>
-      </w:r>
-      <w:proofErr w:type="spellEnd"/>
-      <w:r>
-        <w:rPr>
-          <w:lang w:val="en-US"/>
-        </w:rPr>
-        <w:t xml:space="preserve"> </w:t>
-      </w:r>
-      <w:proofErr w:type="spellStart"/>
-      <w:r>
-        <w:rPr>
-          <w:lang w:val="en-US"/>
-        </w:rPr>
-        <w:t>stanju</w:t>
-      </w:r>
-      <w:proofErr w:type="spellEnd"/>
-      <w:r>
-        <w:rPr>
-          <w:lang w:val="en-US"/>
-        </w:rPr>
-        <w:t xml:space="preserve">. </w:t>
-      </w:r>
-      <w:proofErr w:type="spellStart"/>
-      <w:r>
-        <w:t>Idealna</w:t>
-      </w:r>
-      <w:proofErr w:type="spellEnd"/>
-      <w:r>
-        <w:t xml:space="preserve"> </w:t>
-      </w:r>
-      <w:proofErr w:type="spellStart"/>
-      <w:r>
-        <w:t>ocena</w:t>
-      </w:r>
-      <w:proofErr w:type="spellEnd"/>
-      <w:r>
-        <w:t xml:space="preserve"> je 0, </w:t>
-      </w:r>
-      <w:proofErr w:type="spellStart"/>
-      <w:r>
-        <w:t>kjer</w:t>
-      </w:r>
-      <w:proofErr w:type="spellEnd"/>
-      <w:r>
-        <w:t xml:space="preserve"> so </w:t>
-      </w:r>
-      <w:proofErr w:type="spellStart"/>
-      <w:r>
-        <w:t>vse</w:t>
-      </w:r>
-      <w:proofErr w:type="spellEnd"/>
-      <w:r>
-        <w:t xml:space="preserve"> </w:t>
-      </w:r>
-      <w:proofErr w:type="spellStart"/>
-      <w:r>
-        <w:t>skatle</w:t>
-      </w:r>
-      <w:proofErr w:type="spellEnd"/>
-      <w:r>
-        <w:t xml:space="preserve"> na </w:t>
-      </w:r>
-      <w:proofErr w:type="spellStart"/>
-      <w:r>
-        <w:t>pravem</w:t>
-      </w:r>
-      <w:proofErr w:type="spellEnd"/>
-      <w:r>
-        <w:t xml:space="preserve"> </w:t>
-      </w:r>
-      <w:proofErr w:type="spellStart"/>
-      <w:r>
-        <w:t>mestu</w:t>
-      </w:r>
-      <w:proofErr w:type="spellEnd"/>
-      <w:r>
-        <w:t xml:space="preserve">. Ce je </w:t>
-      </w:r>
-      <w:proofErr w:type="spellStart"/>
-      <w:r>
-        <w:t>skatla</w:t>
-      </w:r>
-      <w:proofErr w:type="spellEnd"/>
-      <w:r>
-        <w:t xml:space="preserve"> v </w:t>
-      </w:r>
-      <w:proofErr w:type="spellStart"/>
-      <w:r>
-        <w:t>pravem</w:t>
-      </w:r>
-      <w:proofErr w:type="spellEnd"/>
-      <w:r>
-        <w:t xml:space="preserve"> </w:t>
-      </w:r>
-      <w:proofErr w:type="spellStart"/>
-      <w:r>
-        <w:t>stolpcu</w:t>
-      </w:r>
-      <w:proofErr w:type="spellEnd"/>
-      <w:r>
-        <w:t xml:space="preserve"> a v </w:t>
-      </w:r>
-      <w:proofErr w:type="spellStart"/>
-      <w:r>
-        <w:t>napacni</w:t>
-      </w:r>
-      <w:proofErr w:type="spellEnd"/>
-      <w:r>
-        <w:t xml:space="preserve"> </w:t>
-      </w:r>
-      <w:proofErr w:type="spellStart"/>
-      <w:r>
-        <w:t>vrstici</w:t>
-      </w:r>
-      <w:proofErr w:type="spellEnd"/>
-      <w:r>
-        <w:t xml:space="preserve">, </w:t>
-      </w:r>
-      <w:proofErr w:type="spellStart"/>
-      <w:r>
-        <w:t>oceno</w:t>
-      </w:r>
-      <w:proofErr w:type="spellEnd"/>
-      <w:r>
-        <w:t xml:space="preserve"> </w:t>
-      </w:r>
-      <w:proofErr w:type="spellStart"/>
-      <w:r>
-        <w:t>kaznujeva</w:t>
-      </w:r>
-      <w:proofErr w:type="spellEnd"/>
-      <w:r>
-        <w:t xml:space="preserve"> </w:t>
-      </w:r>
-      <w:r>
-        <w:t xml:space="preserve">s </w:t>
-      </w:r>
-      <w:proofErr w:type="spellStart"/>
-      <w:r>
-        <w:t>pristevanjem</w:t>
-      </w:r>
-      <w:proofErr w:type="spellEnd"/>
-      <w:r>
-        <w:t xml:space="preserve"> </w:t>
-      </w:r>
-      <w:proofErr w:type="spellStart"/>
-      <w:r>
-        <w:t>dodatne</w:t>
-      </w:r>
-      <w:proofErr w:type="spellEnd"/>
-      <w:r>
-        <w:t xml:space="preserve"> </w:t>
-      </w:r>
-      <w:proofErr w:type="spellStart"/>
-      <w:r>
-        <w:t>vrednosti</w:t>
-      </w:r>
-      <w:proofErr w:type="spellEnd"/>
-      <w:r>
-        <w:t xml:space="preserve"> (</w:t>
-      </w:r>
-      <w:proofErr w:type="spellStart"/>
-      <w:r>
-        <w:t>stevilo</w:t>
-      </w:r>
-      <w:proofErr w:type="spellEnd"/>
-      <w:r>
-        <w:t xml:space="preserve"> </w:t>
-      </w:r>
-      <w:proofErr w:type="spellStart"/>
-      <w:r>
-        <w:t>stoplcev</w:t>
-      </w:r>
-      <w:proofErr w:type="spellEnd"/>
-      <w:r>
-        <w:t xml:space="preserve">), </w:t>
-      </w:r>
-      <w:proofErr w:type="spellStart"/>
-      <w:r>
-        <w:t>saj</w:t>
-      </w:r>
-      <w:proofErr w:type="spellEnd"/>
-      <w:r>
-        <w:t xml:space="preserve"> </w:t>
-      </w:r>
-      <w:proofErr w:type="spellStart"/>
-      <w:r>
-        <w:t>mora</w:t>
-      </w:r>
-      <w:proofErr w:type="spellEnd"/>
-      <w:r>
-        <w:t xml:space="preserve"> da </w:t>
-      </w:r>
-      <w:proofErr w:type="spellStart"/>
-      <w:r>
-        <w:t>skatlo</w:t>
-      </w:r>
-      <w:proofErr w:type="spellEnd"/>
-      <w:r>
-        <w:t xml:space="preserve"> </w:t>
-      </w:r>
-      <w:proofErr w:type="spellStart"/>
-      <w:r>
-        <w:t>postavi</w:t>
-      </w:r>
-      <w:proofErr w:type="spellEnd"/>
-      <w:r>
-        <w:t xml:space="preserve"> na </w:t>
-      </w:r>
-      <w:proofErr w:type="spellStart"/>
-      <w:r>
-        <w:t>pravo</w:t>
-      </w:r>
-      <w:proofErr w:type="spellEnd"/>
-      <w:r>
-        <w:t xml:space="preserve"> </w:t>
-      </w:r>
-      <w:proofErr w:type="spellStart"/>
-      <w:r>
-        <w:t>mesto</w:t>
-      </w:r>
-      <w:proofErr w:type="spellEnd"/>
-      <w:r>
-        <w:t xml:space="preserve">  </w:t>
-      </w:r>
-      <w:proofErr w:type="spellStart"/>
-      <w:r>
-        <w:t>narediti</w:t>
-      </w:r>
-      <w:proofErr w:type="spellEnd"/>
-      <w:r>
-        <w:t xml:space="preserve"> se </w:t>
-      </w:r>
-      <w:proofErr w:type="spellStart"/>
-      <w:r>
-        <w:t>vsaj</w:t>
-      </w:r>
-      <w:proofErr w:type="spellEnd"/>
-      <w:r>
-        <w:t xml:space="preserve"> 3 </w:t>
-      </w:r>
-      <w:proofErr w:type="spellStart"/>
-      <w:r>
-        <w:t>premike</w:t>
-      </w:r>
-      <w:proofErr w:type="spellEnd"/>
-      <w:r>
-        <w:t>.</w:t>
-      </w:r>
-      <w:r>
-        <w:t xml:space="preserve"> </w:t>
+      <w:r>
+        <w:t xml:space="preserve"> </w:t>
+      </w:r>
+    </w:p>
+    <w:p>
+      <w:pPr>
+        <w:spacing w:line="240" w:lineRule="auto"/>
+      </w:pPr>
+    </w:p>
+    <w:p>
+      <w:pPr>
+        <w:pStyle w:val="Naslov2"/>
+        <w:spacing w:line="240" w:lineRule="auto"/>
+        <w:rPr>
+          <w:lang w:val="en-US"/>
+        </w:rPr>
+        <w:sectPr>
+          <w:pgSz w:w="11906" w:h="16838"/>
+          <w:pgMar w:top="1417" w:right="1417" w:bottom="1134" w:left="1417" w:header="720" w:footer="720" w:gutter="0"/>
+          <w:cols w:space="720"/>
+          <w:docGrid w:linePitch="360"/>
+        </w:sectPr>
+      </w:pPr>
+    </w:p>
+    <w:p>
+      <w:pPr>
+        <w:pStyle w:val="Naslov2"/>
+        <w:spacing w:line="240" w:lineRule="auto"/>
+      </w:pPr>
+      <w:r>
+        <w:rPr>
+          <w:lang w:val="en-US"/>
+        </w:rPr>
+        <w:t>BFS</w:t>
+      </w:r>
+    </w:p>
+    <w:p>
+      <w:pPr>
+        <w:pStyle w:val="Podnaslov"/>
+        <w:spacing w:line="240" w:lineRule="auto"/>
+        <w:rPr>
+          <w:b/>
+          <w:bCs/>
+          <w:lang w:val="en-US"/>
+        </w:rPr>
+      </w:pPr>
+      <w:r>
+        <w:rPr>
+          <w:b/>
+          <w:bCs/>
+          <w:lang w:val="en-US"/>
+        </w:rPr>
+        <w:t>Primer 1:</w:t>
+      </w:r>
+    </w:p>
+    <w:p>
+      <w:pPr>
+        <w:spacing w:line="240" w:lineRule="auto"/>
+        <w:rPr>
+          <w:lang w:val="en-US"/>
+        </w:rPr>
+      </w:pPr>
+      <w:r>
+        <w:rPr>
+          <w:lang w:val="en-US"/>
+        </w:rPr>
+        <w:t xml:space="preserve">MOVES: 5    </w:t>
+      </w:r>
+    </w:p>
+    <w:p>
+      <w:pPr>
+        <w:spacing w:line="240" w:lineRule="auto"/>
+        <w:rPr>
+          <w:lang w:val="en-US"/>
+        </w:rPr>
+      </w:pPr>
+      <w:r>
+        <w:rPr>
+          <w:lang w:val="en-US"/>
+        </w:rPr>
+        <w:t>Explored nodes: 112</w:t>
+      </w:r>
+    </w:p>
+    <w:p>
+      <w:pPr>
+        <w:spacing w:line="240" w:lineRule="auto"/>
+        <w:rPr>
+          <w:lang w:val="en-US"/>
+        </w:rPr>
+      </w:pPr>
+      <w:r>
+        <w:rPr>
+          <w:lang w:val="en-US"/>
+        </w:rPr>
+        <w:t>Max depth: 5</w:t>
+      </w:r>
+    </w:p>
+    <w:p>
+      <w:pPr>
+        <w:spacing w:line="240" w:lineRule="auto"/>
+        <w:rPr>
+          <w:lang w:val="en-US"/>
+        </w:rPr>
+      </w:pPr>
+      <w:r>
+        <w:rPr>
+          <w:lang w:val="en-US"/>
+        </w:rPr>
+        <w:t>Max memory: 90 warehouses</w:t>
+      </w:r>
+    </w:p>
+    <w:p>
+      <w:pPr>
+        <w:spacing w:line="240" w:lineRule="auto"/>
+        <w:rPr>
+          <w:lang w:val="en-US"/>
+        </w:rPr>
+      </w:pPr>
+      <w:r>
+        <w:rPr>
+          <w:lang w:val="en-US"/>
+        </w:rPr>
+        <w:t>Time in seconds: 0.012</w:t>
+      </w:r>
+    </w:p>
+    <w:p>
+      <w:pPr>
+        <w:pStyle w:val="Podnaslov"/>
+        <w:spacing w:line="240" w:lineRule="auto"/>
+        <w:rPr>
+          <w:b/>
+          <w:bCs/>
+          <w:lang w:val="en-US"/>
+        </w:rPr>
+      </w:pPr>
+      <w:r>
+        <w:rPr>
+          <w:b/>
+          <w:bCs/>
+          <w:lang w:val="en-US"/>
+        </w:rPr>
+        <w:t>Primer 2:</w:t>
+      </w:r>
+    </w:p>
+    <w:p>
+      <w:pPr>
+        <w:spacing w:line="240" w:lineRule="auto"/>
+        <w:rPr>
+          <w:lang w:val="en-US"/>
+        </w:rPr>
+      </w:pPr>
+      <w:r>
+        <w:rPr>
+          <w:lang w:val="en-US"/>
+        </w:rPr>
+        <w:t>MOVES: 9</w:t>
+      </w:r>
+    </w:p>
+    <w:p>
+      <w:pPr>
+        <w:spacing w:line="240" w:lineRule="auto"/>
+        <w:rPr>
+          <w:lang w:val="en-US"/>
+        </w:rPr>
+      </w:pPr>
+      <w:r>
+        <w:rPr>
+          <w:lang w:val="en-US"/>
+        </w:rPr>
+        <w:t>Explored nodes: 3006</w:t>
+      </w:r>
+    </w:p>
+    <w:p>
+      <w:pPr>
+        <w:spacing w:line="240" w:lineRule="auto"/>
+        <w:rPr>
+          <w:lang w:val="en-US"/>
+        </w:rPr>
+      </w:pPr>
+      <w:r>
+        <w:rPr>
+          <w:lang w:val="en-US"/>
+        </w:rPr>
+        <w:t>Max depth: 9</w:t>
+      </w:r>
+    </w:p>
+    <w:p>
+      <w:pPr>
+        <w:spacing w:line="240" w:lineRule="auto"/>
+        <w:rPr>
+          <w:lang w:val="en-US"/>
+        </w:rPr>
+      </w:pPr>
+      <w:r>
+        <w:rPr>
+          <w:lang w:val="en-US"/>
+        </w:rPr>
+        <w:t>Max memory: 1728 warehouses</w:t>
+      </w:r>
+    </w:p>
+    <w:p>
+      <w:pPr>
+        <w:spacing w:line="240" w:lineRule="auto"/>
+        <w:rPr>
+          <w:lang w:val="en-US"/>
+        </w:rPr>
+      </w:pPr>
+      <w:r>
+        <w:rPr>
+          <w:lang w:val="en-US"/>
+        </w:rPr>
+        <w:t>Time in seconds: 0.117</w:t>
+      </w:r>
+    </w:p>
+    <w:p>
+      <w:pPr>
+        <w:pStyle w:val="Podnaslov"/>
+        <w:spacing w:line="240" w:lineRule="auto"/>
+        <w:rPr>
+          <w:b/>
+          <w:bCs/>
+          <w:lang w:val="en-US"/>
+        </w:rPr>
+      </w:pPr>
+      <w:r>
+        <w:rPr>
+          <w:b/>
+          <w:bCs/>
+          <w:lang w:val="en-US"/>
+        </w:rPr>
+        <w:t>Primer 3:</w:t>
+      </w:r>
+    </w:p>
+    <w:p>
+      <w:pPr>
+        <w:spacing w:line="240" w:lineRule="auto"/>
+        <w:rPr>
+          <w:lang w:val="en-US"/>
+        </w:rPr>
+      </w:pPr>
+      <w:r>
+        <w:rPr>
+          <w:lang w:val="en-US"/>
+        </w:rPr>
+        <w:t>MOVES: 8</w:t>
+      </w:r>
+    </w:p>
+    <w:p>
+      <w:pPr>
+        <w:spacing w:line="240" w:lineRule="auto"/>
+        <w:rPr>
+          <w:lang w:val="en-US"/>
+        </w:rPr>
+      </w:pPr>
+      <w:r>
+        <w:rPr>
+          <w:lang w:val="en-US"/>
+        </w:rPr>
+        <w:t>Explored nodes: 289057</w:t>
+      </w:r>
+    </w:p>
+    <w:p>
+      <w:pPr>
+        <w:spacing w:line="240" w:lineRule="auto"/>
+        <w:rPr>
+          <w:lang w:val="en-US"/>
+        </w:rPr>
+      </w:pPr>
+      <w:r>
+        <w:rPr>
+          <w:lang w:val="en-US"/>
+        </w:rPr>
+        <w:t>Max depth: 8</w:t>
+      </w:r>
+    </w:p>
+    <w:p>
+      <w:pPr>
+        <w:spacing w:line="240" w:lineRule="auto"/>
+        <w:rPr>
+          <w:lang w:val="en-US"/>
+        </w:rPr>
+      </w:pPr>
+      <w:r>
+        <w:rPr>
+          <w:lang w:val="en-US"/>
+        </w:rPr>
+        <w:t>Max memory: 472481 warehouses</w:t>
+      </w:r>
+    </w:p>
+    <w:p>
+      <w:pPr>
+        <w:spacing w:line="240" w:lineRule="auto"/>
+        <w:rPr>
+          <w:lang w:val="en-US"/>
+        </w:rPr>
+      </w:pPr>
+      <w:r>
+        <w:rPr>
+          <w:lang w:val="en-US"/>
+        </w:rPr>
+        <w:t>Time in seconds: 6.632</w:t>
+      </w:r>
+    </w:p>
+    <w:p>
+      <w:pPr>
+        <w:pStyle w:val="Podnaslov"/>
+        <w:spacing w:line="240" w:lineRule="auto"/>
+        <w:rPr>
+          <w:b/>
+          <w:bCs/>
+          <w:lang w:val="en-US"/>
+        </w:rPr>
+      </w:pPr>
+      <w:r>
+        <w:rPr>
+          <w:b/>
+          <w:bCs/>
+          <w:lang w:val="en-US"/>
+        </w:rPr>
+        <w:t>Primer 4:</w:t>
+      </w:r>
+    </w:p>
+    <w:p>
+      <w:pPr>
+        <w:spacing w:line="240" w:lineRule="auto"/>
+        <w:rPr>
+          <w:lang w:val="en-US"/>
+        </w:rPr>
+      </w:pPr>
+      <w:r>
+        <w:rPr>
+          <w:lang w:val="en-US"/>
+        </w:rPr>
+        <w:t>MOVES: 12</w:t>
+      </w:r>
+    </w:p>
+    <w:p>
+      <w:pPr>
+        <w:spacing w:line="240" w:lineRule="auto"/>
+        <w:rPr>
+          <w:lang w:val="en-US"/>
+        </w:rPr>
+      </w:pPr>
+      <w:r>
+        <w:rPr>
+          <w:lang w:val="en-US"/>
+        </w:rPr>
+        <w:t>Explored nodes: 3807583</w:t>
+      </w:r>
+    </w:p>
+    <w:p>
+      <w:pPr>
+        <w:spacing w:line="240" w:lineRule="auto"/>
+        <w:rPr>
+          <w:lang w:val="en-US"/>
+        </w:rPr>
+      </w:pPr>
+      <w:r>
+        <w:rPr>
+          <w:lang w:val="en-US"/>
+        </w:rPr>
+        <w:t>Max depth: 12</w:t>
+      </w:r>
+    </w:p>
+    <w:p>
+      <w:pPr>
+        <w:spacing w:line="240" w:lineRule="auto"/>
+        <w:rPr>
+          <w:lang w:val="en-US"/>
+        </w:rPr>
+      </w:pPr>
+      <w:r>
+        <w:rPr>
+          <w:lang w:val="en-US"/>
+        </w:rPr>
+        <w:t>Max memory: 1238690 warehouses</w:t>
+      </w:r>
+    </w:p>
+    <w:p>
+      <w:pPr>
+        <w:spacing w:line="240" w:lineRule="auto"/>
+        <w:rPr>
+          <w:lang w:val="en-US"/>
+        </w:rPr>
+      </w:pPr>
+      <w:r>
+        <w:rPr>
+          <w:lang w:val="en-US"/>
+        </w:rPr>
+        <w:t>Time in seconds: 38.863</w:t>
+      </w:r>
+    </w:p>
+    <w:p>
+      <w:pPr>
+        <w:spacing w:line="240" w:lineRule="auto"/>
+        <w:rPr>
+          <w:lang w:val="en-US"/>
+        </w:rPr>
+      </w:pPr>
+    </w:p>
+    <w:p>
+      <w:pPr>
+        <w:pStyle w:val="Naslov2"/>
+        <w:spacing w:line="240" w:lineRule="auto"/>
+        <w:rPr>
+          <w:lang w:val="en-US"/>
+        </w:rPr>
+      </w:pPr>
+      <w:r>
+        <w:rPr>
+          <w:lang w:val="en-US"/>
+        </w:rPr>
+        <w:t>DFS</w:t>
+      </w:r>
+    </w:p>
+    <w:p>
+      <w:pPr>
+        <w:pStyle w:val="Podnaslov"/>
+        <w:spacing w:line="240" w:lineRule="auto"/>
+        <w:rPr>
+          <w:lang w:val="en-US"/>
+        </w:rPr>
+      </w:pPr>
+      <w:r>
+        <w:rPr>
+          <w:lang w:val="en-US"/>
+        </w:rPr>
+        <w:t>Primer 1:</w:t>
+      </w:r>
+    </w:p>
+    <w:p>
+      <w:pPr>
+        <w:spacing w:line="240" w:lineRule="auto"/>
+        <w:rPr>
+          <w:lang w:val="en-US"/>
+        </w:rPr>
+      </w:pPr>
+      <w:r>
+        <w:rPr>
+          <w:lang w:val="en-US"/>
+        </w:rPr>
+        <w:t>MOVES: 36</w:t>
+      </w:r>
+    </w:p>
+    <w:p>
+      <w:pPr>
+        <w:spacing w:line="240" w:lineRule="auto"/>
+        <w:rPr>
+          <w:lang w:val="en-US"/>
+        </w:rPr>
+      </w:pPr>
+      <w:r>
+        <w:rPr>
+          <w:lang w:val="en-US"/>
+        </w:rPr>
+        <w:t>Explored nodes: 109</w:t>
+      </w:r>
+    </w:p>
+    <w:p>
+      <w:pPr>
+        <w:spacing w:line="240" w:lineRule="auto"/>
+        <w:rPr>
+          <w:lang w:val="en-US"/>
+        </w:rPr>
+      </w:pPr>
+      <w:r>
+        <w:rPr>
+          <w:lang w:val="en-US"/>
+        </w:rPr>
+        <w:t>Max depth: 41</w:t>
+      </w:r>
+    </w:p>
+    <w:p>
+      <w:pPr>
+        <w:spacing w:line="240" w:lineRule="auto"/>
+        <w:rPr>
+          <w:lang w:val="en-US"/>
+        </w:rPr>
+      </w:pPr>
+      <w:r>
+        <w:rPr>
+          <w:lang w:val="en-US"/>
+        </w:rPr>
+        <w:t>Max memory: 53 warehouses</w:t>
+      </w:r>
+    </w:p>
+    <w:p>
+      <w:pPr>
+        <w:spacing w:line="240" w:lineRule="auto"/>
+        <w:rPr>
+          <w:lang w:val="en-US"/>
+        </w:rPr>
+      </w:pPr>
+      <w:r>
+        <w:rPr>
+          <w:lang w:val="en-US"/>
+        </w:rPr>
+        <w:t>Time in seconds: 0.008</w:t>
+      </w:r>
+    </w:p>
+    <w:p>
+      <w:pPr>
+        <w:pStyle w:val="Podnaslov"/>
+        <w:spacing w:line="240" w:lineRule="auto"/>
+        <w:rPr>
+          <w:lang w:val="en-US"/>
+        </w:rPr>
+      </w:pPr>
+      <w:r>
+        <w:rPr>
+          <w:lang w:val="en-US"/>
+        </w:rPr>
+        <w:t>Primer 2:</w:t>
+      </w:r>
+    </w:p>
+    <w:p>
+      <w:pPr>
+        <w:spacing w:line="240" w:lineRule="auto"/>
+        <w:rPr>
+          <w:lang w:val="en-US"/>
+        </w:rPr>
+      </w:pPr>
+      <w:r>
+        <w:rPr>
+          <w:lang w:val="en-US"/>
+        </w:rPr>
+        <w:t>MOVES: 623</w:t>
+      </w:r>
+    </w:p>
+    <w:p>
+      <w:pPr>
+        <w:spacing w:line="240" w:lineRule="auto"/>
+        <w:rPr>
+          <w:lang w:val="en-US"/>
+        </w:rPr>
+      </w:pPr>
+      <w:r>
+        <w:rPr>
+          <w:lang w:val="en-US"/>
+        </w:rPr>
+        <w:t>Explored nodes: 2877</w:t>
+      </w:r>
+    </w:p>
+    <w:p>
+      <w:pPr>
+        <w:spacing w:line="240" w:lineRule="auto"/>
+        <w:rPr>
+          <w:lang w:val="en-US"/>
+        </w:rPr>
+      </w:pPr>
+      <w:r>
+        <w:rPr>
+          <w:lang w:val="en-US"/>
+        </w:rPr>
+        <w:t>Max depth: 1059</w:t>
+      </w:r>
+    </w:p>
+    <w:p>
+      <w:pPr>
+        <w:spacing w:line="240" w:lineRule="auto"/>
+        <w:rPr>
+          <w:lang w:val="en-US"/>
+        </w:rPr>
+      </w:pPr>
+      <w:r>
+        <w:rPr>
+          <w:lang w:val="en-US"/>
+        </w:rPr>
+        <w:t>Max memory: 1379 warehouses</w:t>
+      </w:r>
+    </w:p>
+    <w:p>
+      <w:pPr>
+        <w:spacing w:line="240" w:lineRule="auto"/>
+        <w:rPr>
+          <w:lang w:val="en-US"/>
+        </w:rPr>
+      </w:pPr>
+      <w:r>
+        <w:rPr>
+          <w:lang w:val="en-US"/>
+        </w:rPr>
+        <w:t>Time in seconds: 0.274</w:t>
+      </w:r>
+    </w:p>
+    <w:p>
+      <w:pPr>
+        <w:spacing w:line="240" w:lineRule="auto"/>
+        <w:rPr>
+          <w:lang w:val="en-US"/>
+        </w:rPr>
+      </w:pPr>
+      <w:r>
+        <w:rPr>
+          <w:lang w:val="en-US"/>
+        </w:rPr>
+        <w:t>Primer 3:</w:t>
+      </w:r>
+    </w:p>
+    <w:p>
+      <w:pPr>
+        <w:spacing w:line="240" w:lineRule="auto"/>
+        <w:rPr>
+          <w:lang w:val="en-US"/>
+        </w:rPr>
+      </w:pPr>
+    </w:p>
+    <w:p>
+      <w:pPr>
+        <w:spacing w:line="240" w:lineRule="auto"/>
+        <w:rPr>
+          <w:lang w:val="en-US"/>
+        </w:rPr>
+        <w:sectPr>
+          <w:type w:val="continuous"/>
+          <w:pgSz w:w="11906" w:h="16838"/>
+          <w:pgMar w:top="1417" w:right="1417" w:bottom="1134" w:left="1417" w:header="720" w:footer="720" w:gutter="0"/>
+          <w:cols w:num="2" w:space="720"/>
+          <w:docGrid w:linePitch="360"/>
+        </w:sectPr>
+      </w:pPr>
+    </w:p>
+    <w:p>
+      <w:pPr>
+        <w:spacing w:line="240" w:lineRule="auto"/>
+        <w:rPr>
+          <w:lang w:val="en-US"/>
+        </w:rPr>
+      </w:pPr>
+    </w:p>
+    <w:p>
+      <w:pPr>
+        <w:spacing w:line="240" w:lineRule="auto"/>
+        <w:rPr>
+          <w:lang w:val="en-US"/>
+        </w:rPr>
+      </w:pPr>
+    </w:p>
+    <w:p>
+      <w:pPr>
+        <w:spacing w:line="240" w:lineRule="auto"/>
+        <w:rPr>
+          <w:lang w:val="en-US"/>
+        </w:rPr>
+      </w:pPr>
+    </w:p>
+    <w:p>
+      <w:pPr>
+        <w:pStyle w:val="Naslov2"/>
+        <w:spacing w:line="240" w:lineRule="auto"/>
+        <w:rPr>
+          <w:lang w:val="en-US"/>
+        </w:rPr>
+      </w:pPr>
+      <w:r>
+        <w:rPr>
+          <w:lang w:val="en-US"/>
+        </w:rPr>
+        <w:lastRenderedPageBreak/>
+        <w:t>A*</w:t>
+      </w:r>
+    </w:p>
+    <w:p>
+      <w:pPr>
+        <w:spacing w:line="240" w:lineRule="auto"/>
+        <w:rPr>
+          <w:b/>
+          <w:bCs/>
+          <w:lang w:val="en-US"/>
+        </w:rPr>
+      </w:pPr>
+      <w:r>
+        <w:rPr>
+          <w:b/>
+          <w:bCs/>
+          <w:lang w:val="en-US"/>
+        </w:rPr>
+        <w:t>Primer 1</w:t>
+      </w:r>
+      <w:r>
+        <w:rPr>
+          <w:b/>
+          <w:bCs/>
+          <w:lang w:val="en-US"/>
+        </w:rPr>
+        <w:t>:</w:t>
+      </w:r>
+    </w:p>
+    <w:p>
+      <w:pPr>
+        <w:spacing w:line="240" w:lineRule="auto"/>
+        <w:rPr>
+          <w:lang w:val="en-US"/>
+        </w:rPr>
+      </w:pPr>
+      <w:r>
+        <w:rPr>
+          <w:lang w:val="en-US"/>
+        </w:rPr>
+        <w:t>MOVES: 5</w:t>
+      </w:r>
+    </w:p>
+    <w:p>
+      <w:pPr>
+        <w:spacing w:line="240" w:lineRule="auto"/>
+        <w:rPr>
+          <w:lang w:val="en-US"/>
+        </w:rPr>
+      </w:pPr>
+      <w:r>
+        <w:rPr>
+          <w:lang w:val="en-US"/>
+        </w:rPr>
+        <w:t>Explored nodes: 26</w:t>
+      </w:r>
+    </w:p>
+    <w:p>
+      <w:pPr>
+        <w:spacing w:line="240" w:lineRule="auto"/>
+        <w:rPr>
+          <w:lang w:val="en-US"/>
+        </w:rPr>
+      </w:pPr>
+      <w:r>
+        <w:rPr>
+          <w:lang w:val="en-US"/>
+        </w:rPr>
+        <w:t>Max depth: 5</w:t>
+      </w:r>
+    </w:p>
+    <w:p>
+      <w:pPr>
+        <w:spacing w:line="240" w:lineRule="auto"/>
+        <w:rPr>
+          <w:lang w:val="en-US"/>
+        </w:rPr>
+      </w:pPr>
+      <w:r>
+        <w:rPr>
+          <w:lang w:val="en-US"/>
+        </w:rPr>
+        <w:t>Max memory: 34 warehouses</w:t>
+      </w:r>
+    </w:p>
+    <w:p>
+      <w:pPr>
+        <w:spacing w:line="240" w:lineRule="auto"/>
+        <w:rPr>
+          <w:lang w:val="en-US"/>
+        </w:rPr>
+      </w:pPr>
+      <w:r>
+        <w:rPr>
+          <w:lang w:val="en-US"/>
+        </w:rPr>
+        <w:t>Time in seconds: 0.008</w:t>
+      </w:r>
+    </w:p>
+    <w:p>
+      <w:pPr>
+        <w:spacing w:line="240" w:lineRule="auto"/>
+        <w:rPr>
+          <w:lang w:val="en-US"/>
+        </w:rPr>
+      </w:pPr>
+      <w:r>
+        <w:rPr>
+          <w:b/>
+          <w:bCs/>
+          <w:lang w:val="en-US"/>
+        </w:rPr>
+        <w:t>Primer 2:</w:t>
+      </w:r>
+    </w:p>
+    <w:p>
+      <w:pPr>
+        <w:spacing w:line="240" w:lineRule="auto"/>
+        <w:rPr>
+          <w:lang w:val="en-US"/>
+        </w:rPr>
+      </w:pPr>
+      <w:r>
+        <w:rPr>
+          <w:lang w:val="en-US"/>
+        </w:rPr>
+        <w:t>MOVES: 9</w:t>
+      </w:r>
+    </w:p>
+    <w:p>
+      <w:pPr>
+        <w:spacing w:line="240" w:lineRule="auto"/>
+        <w:rPr>
+          <w:lang w:val="en-US"/>
+        </w:rPr>
+      </w:pPr>
+      <w:r>
+        <w:rPr>
+          <w:lang w:val="en-US"/>
+        </w:rPr>
+        <w:t>Explored nodes: 548</w:t>
+      </w:r>
+    </w:p>
+    <w:p>
+      <w:pPr>
+        <w:spacing w:line="240" w:lineRule="auto"/>
+        <w:rPr>
+          <w:lang w:val="en-US"/>
+        </w:rPr>
+      </w:pPr>
+      <w:r>
+        <w:rPr>
+          <w:lang w:val="en-US"/>
+        </w:rPr>
+        <w:t>Max depth: 9</w:t>
+      </w:r>
+    </w:p>
+    <w:p>
+      <w:pPr>
+        <w:spacing w:line="240" w:lineRule="auto"/>
+        <w:rPr>
+          <w:lang w:val="en-US"/>
+        </w:rPr>
+      </w:pPr>
+      <w:r>
+        <w:rPr>
+          <w:lang w:val="en-US"/>
+        </w:rPr>
+        <w:t>Max memory: 574 warehouses</w:t>
+      </w:r>
+    </w:p>
+    <w:p>
+      <w:pPr>
+        <w:spacing w:line="240" w:lineRule="auto"/>
+        <w:rPr>
+          <w:lang w:val="en-US"/>
+        </w:rPr>
+      </w:pPr>
+      <w:r>
+        <w:rPr>
+          <w:lang w:val="en-US"/>
+        </w:rPr>
+        <w:t>Time in seconds: 0.036</w:t>
+      </w:r>
+    </w:p>
+    <w:p>
+      <w:pPr>
+        <w:spacing w:line="240" w:lineRule="auto"/>
+        <w:rPr>
+          <w:b/>
+          <w:bCs/>
+          <w:lang w:val="en-US"/>
+        </w:rPr>
+      </w:pPr>
+      <w:r>
+        <w:rPr>
+          <w:b/>
+          <w:bCs/>
+          <w:lang w:val="en-US"/>
+        </w:rPr>
+        <w:t>Primer 3:</w:t>
+      </w:r>
+    </w:p>
+    <w:p>
+      <w:pPr>
+        <w:spacing w:line="240" w:lineRule="auto"/>
+        <w:rPr>
+          <w:lang w:val="en-US"/>
+        </w:rPr>
+      </w:pPr>
+      <w:r>
+        <w:rPr>
+          <w:lang w:val="en-US"/>
+        </w:rPr>
+        <w:t>MOVES: 8</w:t>
+      </w:r>
+    </w:p>
+    <w:p>
+      <w:pPr>
+        <w:spacing w:line="240" w:lineRule="auto"/>
+        <w:rPr>
+          <w:lang w:val="en-US"/>
+        </w:rPr>
+      </w:pPr>
+      <w:r>
+        <w:rPr>
+          <w:lang w:val="en-US"/>
+        </w:rPr>
+        <w:t>Explored nodes: 1444</w:t>
+      </w:r>
+    </w:p>
+    <w:p>
+      <w:pPr>
+        <w:spacing w:line="240" w:lineRule="auto"/>
+        <w:rPr>
+          <w:lang w:val="en-US"/>
+        </w:rPr>
+      </w:pPr>
+      <w:r>
+        <w:rPr>
+          <w:lang w:val="en-US"/>
+        </w:rPr>
+        <w:t>Max depth: 8</w:t>
+      </w:r>
+    </w:p>
+    <w:p>
+      <w:pPr>
+        <w:spacing w:line="240" w:lineRule="auto"/>
+        <w:rPr>
+          <w:lang w:val="en-US"/>
+        </w:rPr>
+      </w:pPr>
+      <w:r>
+        <w:rPr>
+          <w:lang w:val="en-US"/>
+        </w:rPr>
+        <w:t>Max memory: 7672 warehouses</w:t>
+      </w:r>
+    </w:p>
+    <w:p>
+      <w:pPr>
+        <w:spacing w:line="240" w:lineRule="auto"/>
+        <w:rPr>
+          <w:lang w:val="en-US"/>
+        </w:rPr>
+      </w:pPr>
+      <w:r>
+        <w:rPr>
+          <w:lang w:val="en-US"/>
+        </w:rPr>
+        <w:t>Time in seconds: 0.112</w:t>
+      </w:r>
+    </w:p>
+    <w:p>
+      <w:pPr>
+        <w:spacing w:line="240" w:lineRule="auto"/>
+        <w:rPr>
+          <w:lang w:val="en-US"/>
+        </w:rPr>
+      </w:pPr>
+      <w:r>
+        <w:rPr>
+          <w:b/>
+          <w:bCs/>
+          <w:lang w:val="en-US"/>
+        </w:rPr>
+        <w:t>Primer 4:</w:t>
+      </w:r>
+    </w:p>
+    <w:p>
+      <w:pPr>
+        <w:spacing w:line="240" w:lineRule="auto"/>
+        <w:rPr>
+          <w:lang w:val="en-US"/>
+        </w:rPr>
+      </w:pPr>
+      <w:r>
+        <w:rPr>
+          <w:lang w:val="en-US"/>
+        </w:rPr>
+        <w:t>MOVES: 12</w:t>
+      </w:r>
+    </w:p>
+    <w:p>
+      <w:pPr>
+        <w:spacing w:line="240" w:lineRule="auto"/>
+        <w:rPr>
+          <w:lang w:val="en-US"/>
+        </w:rPr>
+      </w:pPr>
+      <w:r>
+        <w:rPr>
+          <w:lang w:val="en-US"/>
+        </w:rPr>
+        <w:t>Explored nodes: 37054</w:t>
+      </w:r>
+    </w:p>
+    <w:p>
+      <w:pPr>
+        <w:spacing w:line="240" w:lineRule="auto"/>
+        <w:rPr>
+          <w:lang w:val="en-US"/>
+        </w:rPr>
+      </w:pPr>
+      <w:r>
+        <w:rPr>
+          <w:lang w:val="en-US"/>
+        </w:rPr>
+        <w:t>Max depth: 12</w:t>
+      </w:r>
+    </w:p>
+    <w:p>
+      <w:pPr>
+        <w:spacing w:line="240" w:lineRule="auto"/>
+        <w:rPr>
+          <w:lang w:val="en-US"/>
+        </w:rPr>
+      </w:pPr>
+      <w:r>
+        <w:rPr>
+          <w:lang w:val="en-US"/>
+        </w:rPr>
+        <w:t>Max memory: 129971 warehouses</w:t>
+      </w:r>
+    </w:p>
+    <w:p>
+      <w:pPr>
+        <w:spacing w:line="240" w:lineRule="auto"/>
+        <w:rPr>
+          <w:lang w:val="en-US"/>
+        </w:rPr>
+      </w:pPr>
+      <w:r>
+        <w:rPr>
+          <w:lang w:val="en-US"/>
+        </w:rPr>
+        <w:t>Time in seconds: 0.984</w:t>
+      </w:r>
+    </w:p>
+    <w:p>
+      <w:pPr>
+        <w:spacing w:line="240" w:lineRule="auto"/>
+        <w:rPr>
+          <w:b/>
+          <w:bCs/>
+          <w:lang w:val="en-US"/>
+        </w:rPr>
+      </w:pPr>
+      <w:r>
+        <w:rPr>
+          <w:b/>
+          <w:bCs/>
+          <w:lang w:val="en-US"/>
+        </w:rPr>
+        <w:t>Primer 5:</w:t>
+      </w:r>
+    </w:p>
+    <w:p>
+      <w:pPr>
+        <w:spacing w:line="240" w:lineRule="auto"/>
+        <w:rPr>
+          <w:lang w:val="en-US"/>
+        </w:rPr>
+      </w:pPr>
+      <w:r>
+        <w:rPr>
+          <w:lang w:val="en-US"/>
+        </w:rPr>
+        <w:t>MOVES: 8</w:t>
+      </w:r>
+    </w:p>
+    <w:p>
+      <w:pPr>
+        <w:spacing w:line="240" w:lineRule="auto"/>
+        <w:rPr>
+          <w:lang w:val="en-US"/>
+        </w:rPr>
+      </w:pPr>
+      <w:r>
+        <w:rPr>
+          <w:lang w:val="en-US"/>
+        </w:rPr>
+        <w:t>Explored nodes: 2073</w:t>
+      </w:r>
+    </w:p>
+    <w:p>
+      <w:pPr>
+        <w:spacing w:line="240" w:lineRule="auto"/>
+        <w:rPr>
+          <w:lang w:val="en-US"/>
+        </w:rPr>
+      </w:pPr>
+      <w:r>
+        <w:rPr>
+          <w:lang w:val="en-US"/>
+        </w:rPr>
+        <w:t>Max depth: 8</w:t>
+      </w:r>
+    </w:p>
+    <w:p>
+      <w:pPr>
+        <w:spacing w:line="240" w:lineRule="auto"/>
+        <w:rPr>
+          <w:lang w:val="en-US"/>
+        </w:rPr>
+      </w:pPr>
+      <w:r>
+        <w:rPr>
+          <w:lang w:val="en-US"/>
+        </w:rPr>
+        <w:t>Max memory: 15891 warehouses</w:t>
+      </w:r>
+    </w:p>
+    <w:p>
+      <w:pPr>
+        <w:spacing w:line="240" w:lineRule="auto"/>
+        <w:rPr>
+          <w:lang w:val="en-US"/>
+        </w:rPr>
+      </w:pPr>
+      <w:r>
+        <w:rPr>
+          <w:lang w:val="en-US"/>
+        </w:rPr>
+        <w:t>Time in seconds: 0.221</w:t>
+      </w:r>
+    </w:p>
+    <w:p>
+      <w:pPr>
+        <w:spacing w:line="240" w:lineRule="auto"/>
+        <w:rPr>
+          <w:lang w:val="en-US"/>
+        </w:rPr>
+      </w:pPr>
+    </w:p>
+    <w:p>
+      <w:pPr>
+        <w:spacing w:line="240" w:lineRule="auto"/>
+        <w:rPr>
+          <w:lang w:val="en-US"/>
+        </w:rPr>
+      </w:pPr>
+    </w:p>
+    <w:p>
+      <w:pPr>
+        <w:pStyle w:val="Naslov2"/>
+        <w:spacing w:line="240" w:lineRule="auto"/>
+        <w:rPr>
+          <w:lang w:val="en-US"/>
+        </w:rPr>
+      </w:pPr>
+      <w:proofErr w:type="spellStart"/>
+      <w:r>
+        <w:rPr>
+          <w:lang w:val="en-US"/>
+        </w:rPr>
+        <w:t>Genetski</w:t>
+      </w:r>
+      <w:proofErr w:type="spellEnd"/>
+      <w:r>
+        <w:rPr>
+          <w:lang w:val="en-US"/>
+        </w:rPr>
+        <w:t xml:space="preserve"> </w:t>
+      </w:r>
+      <w:proofErr w:type="spellStart"/>
+      <w:r>
+        <w:rPr>
+          <w:lang w:val="en-US"/>
+        </w:rPr>
+        <w:t>algoritem</w:t>
+      </w:r>
+      <w:proofErr w:type="spellEnd"/>
+    </w:p>
+    <w:p>
+      <w:pPr>
+        <w:spacing w:line="240" w:lineRule="auto"/>
+        <w:rPr>
+          <w:b/>
+          <w:bCs/>
+          <w:lang w:val="en-US"/>
+        </w:rPr>
+      </w:pPr>
+      <w:r>
+        <w:rPr>
+          <w:b/>
+          <w:bCs/>
+          <w:lang w:val="en-US"/>
+        </w:rPr>
+        <w:t>Primer 1:</w:t>
+      </w:r>
+    </w:p>
+    <w:p>
+      <w:pPr>
+        <w:spacing w:line="240" w:lineRule="auto"/>
+        <w:rPr>
+          <w:lang w:val="en-US"/>
+        </w:rPr>
+      </w:pPr>
+      <w:r>
+        <w:rPr>
+          <w:lang w:val="en-US"/>
+        </w:rPr>
+        <w:t>MOVES: 5</w:t>
+      </w:r>
+    </w:p>
+    <w:p>
+      <w:pPr>
+        <w:spacing w:line="240" w:lineRule="auto"/>
+        <w:rPr>
+          <w:lang w:val="en-US"/>
+        </w:rPr>
+      </w:pPr>
+      <w:r>
+        <w:rPr>
+          <w:lang w:val="en-US"/>
+        </w:rPr>
+        <w:t>Explored nodes: 250350</w:t>
+      </w:r>
+    </w:p>
+    <w:p>
+      <w:pPr>
+        <w:spacing w:line="240" w:lineRule="auto"/>
+        <w:rPr>
+          <w:lang w:val="en-US"/>
+        </w:rPr>
+      </w:pPr>
+      <w:r>
+        <w:rPr>
+          <w:lang w:val="en-US"/>
+        </w:rPr>
+        <w:t>Max depth: 9</w:t>
+      </w:r>
+    </w:p>
+    <w:p>
+      <w:pPr>
+        <w:spacing w:line="240" w:lineRule="auto"/>
+        <w:rPr>
+          <w:lang w:val="en-US"/>
+        </w:rPr>
+      </w:pPr>
+      <w:r>
+        <w:rPr>
+          <w:lang w:val="en-US"/>
+        </w:rPr>
+        <w:t>Max memory: 50 warehouses</w:t>
+      </w:r>
+    </w:p>
+    <w:p>
+      <w:pPr>
+        <w:spacing w:line="240" w:lineRule="auto"/>
+        <w:rPr>
+          <w:lang w:val="en-US"/>
+        </w:rPr>
+      </w:pPr>
+      <w:r>
+        <w:rPr>
+          <w:lang w:val="en-US"/>
+        </w:rPr>
+        <w:t>Time in seconds: 6.785</w:t>
+      </w:r>
+    </w:p>
+    <w:p>
+      <w:pPr>
+        <w:spacing w:line="240" w:lineRule="auto"/>
+        <w:rPr>
+          <w:b/>
+          <w:bCs/>
+          <w:lang w:val="en-US"/>
+        </w:rPr>
+      </w:pPr>
+      <w:r>
+        <w:rPr>
+          <w:b/>
+          <w:bCs/>
+          <w:lang w:val="en-US"/>
+        </w:rPr>
+        <w:t>Primer 2:</w:t>
+      </w:r>
+    </w:p>
+    <w:p>
+      <w:pPr>
+        <w:spacing w:line="240" w:lineRule="auto"/>
+        <w:rPr>
+          <w:lang w:val="en-US"/>
+        </w:rPr>
+      </w:pPr>
+      <w:r>
+        <w:rPr>
+          <w:lang w:val="en-US"/>
+        </w:rPr>
+        <w:t>MOVES: 9</w:t>
+      </w:r>
+    </w:p>
+    <w:p>
+      <w:pPr>
+        <w:spacing w:line="240" w:lineRule="auto"/>
+        <w:rPr>
+          <w:lang w:val="en-US"/>
+        </w:rPr>
+      </w:pPr>
+      <w:r>
+        <w:rPr>
+          <w:lang w:val="en-US"/>
+        </w:rPr>
+        <w:t>Explored nodes: 455700</w:t>
+      </w:r>
+    </w:p>
+    <w:p>
+      <w:pPr>
+        <w:spacing w:line="240" w:lineRule="auto"/>
+        <w:rPr>
+          <w:lang w:val="en-US"/>
+        </w:rPr>
+      </w:pPr>
+      <w:r>
+        <w:rPr>
+          <w:lang w:val="en-US"/>
+        </w:rPr>
+        <w:t>Max depth: 12</w:t>
+      </w:r>
+    </w:p>
+    <w:p>
+      <w:pPr>
+        <w:spacing w:line="240" w:lineRule="auto"/>
+        <w:rPr>
+          <w:lang w:val="en-US"/>
+        </w:rPr>
+      </w:pPr>
+      <w:r>
+        <w:rPr>
+          <w:lang w:val="en-US"/>
+        </w:rPr>
+        <w:t>Max memory: 50 warehouses</w:t>
+      </w:r>
+    </w:p>
+    <w:p>
+      <w:pPr>
+        <w:spacing w:line="240" w:lineRule="auto"/>
+        <w:rPr>
+          <w:lang w:val="en-US"/>
+        </w:rPr>
+      </w:pPr>
+      <w:r>
+        <w:rPr>
+          <w:lang w:val="en-US"/>
+        </w:rPr>
+        <w:t>Time in seconds: 10.595</w:t>
+      </w:r>
+    </w:p>
+    <w:p>
+      <w:pPr>
+        <w:spacing w:line="240" w:lineRule="auto"/>
+        <w:rPr>
+          <w:b/>
+          <w:bCs/>
+          <w:lang w:val="en-US"/>
+        </w:rPr>
+      </w:pPr>
+      <w:r>
+        <w:rPr>
+          <w:b/>
+          <w:bCs/>
+          <w:lang w:val="en-US"/>
+        </w:rPr>
+        <w:t>Primer 3:</w:t>
+      </w:r>
+    </w:p>
+    <w:p>
+      <w:pPr>
+        <w:spacing w:line="240" w:lineRule="auto"/>
+        <w:rPr>
+          <w:lang w:val="en-US"/>
+        </w:rPr>
+      </w:pPr>
+      <w:r>
+        <w:rPr>
+          <w:lang w:val="en-US"/>
+        </w:rPr>
+        <w:t xml:space="preserve">MOVES: </w:t>
+      </w:r>
+      <w:r>
+        <w:rPr>
+          <w:lang w:val="en-US"/>
+        </w:rPr>
+        <w:t>~</w:t>
+      </w:r>
+      <w:r>
+        <w:rPr>
+          <w:lang w:val="en-US"/>
+        </w:rPr>
+        <w:t>10</w:t>
+      </w:r>
+    </w:p>
+    <w:p>
+      <w:pPr>
+        <w:spacing w:line="240" w:lineRule="auto"/>
+        <w:rPr>
+          <w:lang w:val="en-US"/>
+        </w:rPr>
+      </w:pPr>
+      <w:r>
+        <w:rPr>
+          <w:lang w:val="en-US"/>
+        </w:rPr>
+        <w:t>Explored nodes: 539850</w:t>
+      </w:r>
+    </w:p>
+    <w:p>
+      <w:pPr>
+        <w:spacing w:line="240" w:lineRule="auto"/>
+        <w:rPr>
+          <w:lang w:val="en-US"/>
+        </w:rPr>
+      </w:pPr>
+      <w:r>
+        <w:rPr>
+          <w:lang w:val="en-US"/>
+        </w:rPr>
+        <w:t>Max depth: 20</w:t>
+      </w:r>
+    </w:p>
+    <w:p>
+      <w:pPr>
+        <w:spacing w:line="240" w:lineRule="auto"/>
+        <w:rPr>
+          <w:lang w:val="en-US"/>
+        </w:rPr>
+      </w:pPr>
+      <w:r>
+        <w:rPr>
+          <w:lang w:val="en-US"/>
+        </w:rPr>
+        <w:t>Max memory: 50 warehouses</w:t>
+      </w:r>
+    </w:p>
+    <w:p>
+      <w:pPr>
+        <w:spacing w:line="240" w:lineRule="auto"/>
+        <w:rPr>
+          <w:lang w:val="en-US"/>
+        </w:rPr>
+      </w:pPr>
+      <w:r>
+        <w:rPr>
+          <w:lang w:val="en-US"/>
+        </w:rPr>
+        <w:t>Time in seconds: 9.069</w:t>
+      </w:r>
+    </w:p>
+    <w:p>
+      <w:pPr>
+        <w:spacing w:line="240" w:lineRule="auto"/>
+        <w:rPr>
+          <w:b/>
+          <w:bCs/>
+          <w:lang w:val="en-US"/>
+        </w:rPr>
+      </w:pPr>
+      <w:r>
+        <w:rPr>
+          <w:b/>
+          <w:bCs/>
+          <w:lang w:val="en-US"/>
+        </w:rPr>
+        <w:t>Primer 4:</w:t>
+      </w:r>
+    </w:p>
+    <w:p>
+      <w:pPr>
+        <w:spacing w:line="240" w:lineRule="auto"/>
+        <w:rPr>
+          <w:lang w:val="en-US"/>
+        </w:rPr>
+      </w:pPr>
+      <w:r>
+        <w:rPr>
+          <w:lang w:val="en-US"/>
+        </w:rPr>
+        <w:t xml:space="preserve">MOVES: </w:t>
+      </w:r>
+      <w:r>
+        <w:rPr>
+          <w:lang w:val="en-US"/>
+        </w:rPr>
+        <w:t>~</w:t>
+      </w:r>
+      <w:r>
+        <w:rPr>
+          <w:lang w:val="en-US"/>
+        </w:rPr>
+        <w:t>1</w:t>
+      </w:r>
+      <w:r>
+        <w:rPr>
+          <w:lang w:val="en-US"/>
+        </w:rPr>
+        <w:t>2</w:t>
+      </w:r>
+    </w:p>
+    <w:p>
+      <w:pPr>
+        <w:spacing w:line="240" w:lineRule="auto"/>
+        <w:rPr>
+          <w:lang w:val="en-US"/>
+        </w:rPr>
+      </w:pPr>
+      <w:r>
+        <w:rPr>
+          <w:lang w:val="en-US"/>
+        </w:rPr>
+        <w:t>Explored nodes: 705300</w:t>
+      </w:r>
+    </w:p>
+    <w:p>
+      <w:pPr>
+        <w:spacing w:line="240" w:lineRule="auto"/>
+        <w:rPr>
+          <w:lang w:val="en-US"/>
+        </w:rPr>
+      </w:pPr>
+      <w:r>
+        <w:rPr>
+          <w:lang w:val="en-US"/>
+        </w:rPr>
+        <w:t>Max depth: 25</w:t>
+      </w:r>
+    </w:p>
+    <w:p>
+      <w:pPr>
+        <w:spacing w:line="240" w:lineRule="auto"/>
+        <w:rPr>
+          <w:lang w:val="en-US"/>
+        </w:rPr>
+      </w:pPr>
+      <w:r>
+        <w:rPr>
+          <w:lang w:val="en-US"/>
+        </w:rPr>
+        <w:t>Max memory: 50 warehouses</w:t>
+      </w:r>
+    </w:p>
+    <w:p>
+      <w:pPr>
+        <w:spacing w:line="240" w:lineRule="auto"/>
+        <w:rPr>
+          <w:lang w:val="en-US"/>
+        </w:rPr>
+      </w:pPr>
+      <w:r>
+        <w:rPr>
+          <w:lang w:val="en-US"/>
+        </w:rPr>
+        <w:t>Time in seconds: 19.472</w:t>
+      </w:r>
+    </w:p>
+    <w:p>
+      <w:pPr>
+        <w:spacing w:line="240" w:lineRule="auto"/>
+        <w:rPr>
+          <w:b/>
+          <w:bCs/>
+          <w:lang w:val="en-US"/>
+        </w:rPr>
+      </w:pPr>
+      <w:r>
+        <w:rPr>
+          <w:b/>
+          <w:bCs/>
+          <w:lang w:val="en-US"/>
+        </w:rPr>
+        <w:t>Primer 5:</w:t>
+      </w:r>
+    </w:p>
+    <w:p>
+      <w:pPr>
+        <w:spacing w:line="240" w:lineRule="auto"/>
+        <w:rPr>
+          <w:lang w:val="en-US"/>
+        </w:rPr>
+      </w:pPr>
+      <w:r>
+        <w:rPr>
+          <w:lang w:val="en-US"/>
+        </w:rPr>
+        <w:t xml:space="preserve">MOVES: </w:t>
+      </w:r>
+      <w:r>
+        <w:rPr>
+          <w:lang w:val="en-US"/>
+        </w:rPr>
+        <w:t>~</w:t>
+      </w:r>
+      <w:r>
+        <w:rPr>
+          <w:lang w:val="en-US"/>
+        </w:rPr>
+        <w:t>11</w:t>
+      </w:r>
+    </w:p>
+    <w:p>
+      <w:pPr>
+        <w:spacing w:line="240" w:lineRule="auto"/>
+        <w:rPr>
+          <w:lang w:val="en-US"/>
+        </w:rPr>
+      </w:pPr>
+      <w:r>
+        <w:rPr>
+          <w:lang w:val="en-US"/>
+        </w:rPr>
+        <w:t>Explored nodes: 661900</w:t>
+      </w:r>
+    </w:p>
+    <w:p>
+      <w:pPr>
+        <w:spacing w:line="240" w:lineRule="auto"/>
+        <w:rPr>
+          <w:lang w:val="en-US"/>
+        </w:rPr>
+      </w:pPr>
+      <w:r>
+        <w:rPr>
+          <w:lang w:val="en-US"/>
+        </w:rPr>
+        <w:t>Max depth: 999</w:t>
+      </w:r>
+    </w:p>
+    <w:p>
+      <w:pPr>
+        <w:spacing w:line="240" w:lineRule="auto"/>
+        <w:rPr>
+          <w:lang w:val="en-US"/>
+        </w:rPr>
+      </w:pPr>
+      <w:r>
+        <w:rPr>
+          <w:lang w:val="en-US"/>
+        </w:rPr>
+        <w:t>Max memory: 50 warehouses</w:t>
+      </w:r>
+    </w:p>
+    <w:p>
+      <w:pPr>
+        <w:spacing w:line="240" w:lineRule="auto"/>
+        <w:rPr>
+          <w:lang w:val="en-US"/>
+        </w:rPr>
+      </w:pPr>
+      <w:r>
+        <w:rPr>
+          <w:lang w:val="en-US"/>
+        </w:rPr>
+        <w:t>Time in seconds: 13.515</w:t>
       </w:r>
     </w:p>
     <w:sectPr>
+      <w:type w:val="continuous"/>
       <w:pgSz w:w="11906" w:h="16838"/>
       <w:pgMar w:top="1417" w:right="1417" w:bottom="1134" w:left="1417" w:header="720" w:footer="720" w:gutter="0"/>
-      <w:cols w:space="720"/>
+      <w:cols w:num="2" w:space="720"/>
       <w:docGrid w:linePitch="360"/>
     </w:sectPr>
   </w:body>
@@ -1591,10 +3228,31 @@
       <w:szCs w:val="32"/>
     </w:rPr>
   </w:style>
+  <w:style w:type="paragraph" w:styleId="Naslov2">
+    <w:name w:val="heading 2"/>
+    <w:basedOn w:val="Navaden"/>
+    <w:next w:val="Navaden"/>
+    <w:link w:val="Naslov2Znak"/>
+    <w:uiPriority w:val="9"/>
+    <w:unhideWhenUsed/>
+    <w:qFormat/>
+    <w:rsid w:val="00855A78"/>
+    <w:pPr>
+      <w:keepNext/>
+      <w:keepLines/>
+      <w:spacing w:before="40" w:after="0"/>
+      <w:outlineLvl w:val="1"/>
+    </w:pPr>
+    <w:rPr>
+      <w:rFonts w:asciiTheme="majorHAnsi" w:eastAsiaTheme="majorEastAsia" w:hAnsiTheme="majorHAnsi" w:cstheme="majorBidi"/>
+      <w:color w:val="2F5496" w:themeColor="accent1" w:themeShade="BF"/>
+      <w:sz w:val="26"/>
+      <w:szCs w:val="26"/>
+    </w:rPr>
+  </w:style>
   <w:style w:type="character" w:default="1" w:styleId="Privzetapisavaodstavka">
     <w:name w:val="Default Paragraph Font"/>
     <w:uiPriority w:val="1"/>
-    <w:semiHidden/>
     <w:unhideWhenUsed/>
   </w:style>
   <w:style w:type="table" w:default="1" w:styleId="Navadnatabela">
@@ -1629,6 +3287,84 @@
       <w:color w:val="2F5496" w:themeColor="accent1" w:themeShade="BF"/>
       <w:sz w:val="32"/>
       <w:szCs w:val="32"/>
+    </w:rPr>
+  </w:style>
+  <w:style w:type="paragraph" w:styleId="Podnaslov">
+    <w:name w:val="Subtitle"/>
+    <w:basedOn w:val="Navaden"/>
+    <w:next w:val="Navaden"/>
+    <w:link w:val="PodnaslovZnak"/>
+    <w:uiPriority w:val="11"/>
+    <w:qFormat/>
+    <w:rsid w:val="00855A78"/>
+    <w:pPr>
+      <w:numPr>
+        <w:ilvl w:val="1"/>
+      </w:numPr>
+    </w:pPr>
+    <w:rPr>
+      <w:rFonts w:eastAsiaTheme="minorEastAsia"/>
+      <w:color w:val="5A5A5A" w:themeColor="text1" w:themeTint="A5"/>
+      <w:spacing w:val="15"/>
+    </w:rPr>
+  </w:style>
+  <w:style w:type="character" w:customStyle="1" w:styleId="PodnaslovZnak">
+    <w:name w:val="Podnaslov Znak"/>
+    <w:basedOn w:val="Privzetapisavaodstavka"/>
+    <w:link w:val="Podnaslov"/>
+    <w:uiPriority w:val="11"/>
+    <w:rsid w:val="00855A78"/>
+    <w:rPr>
+      <w:rFonts w:eastAsiaTheme="minorEastAsia"/>
+      <w:color w:val="5A5A5A" w:themeColor="text1" w:themeTint="A5"/>
+      <w:spacing w:val="15"/>
+    </w:rPr>
+  </w:style>
+  <w:style w:type="paragraph" w:styleId="Naslov">
+    <w:name w:val="Title"/>
+    <w:basedOn w:val="Navaden"/>
+    <w:next w:val="Navaden"/>
+    <w:link w:val="NaslovZnak"/>
+    <w:uiPriority w:val="10"/>
+    <w:qFormat/>
+    <w:rsid w:val="00855A78"/>
+    <w:pPr>
+      <w:spacing w:after="0" w:line="240" w:lineRule="auto"/>
+      <w:contextualSpacing/>
+    </w:pPr>
+    <w:rPr>
+      <w:rFonts w:asciiTheme="majorHAnsi" w:eastAsiaTheme="majorEastAsia" w:hAnsiTheme="majorHAnsi" w:cstheme="majorBidi"/>
+      <w:spacing w:val="-10"/>
+      <w:kern w:val="28"/>
+      <w:sz w:val="56"/>
+      <w:szCs w:val="56"/>
+    </w:rPr>
+  </w:style>
+  <w:style w:type="character" w:customStyle="1" w:styleId="NaslovZnak">
+    <w:name w:val="Naslov Znak"/>
+    <w:basedOn w:val="Privzetapisavaodstavka"/>
+    <w:link w:val="Naslov"/>
+    <w:uiPriority w:val="10"/>
+    <w:rsid w:val="00855A78"/>
+    <w:rPr>
+      <w:rFonts w:asciiTheme="majorHAnsi" w:eastAsiaTheme="majorEastAsia" w:hAnsiTheme="majorHAnsi" w:cstheme="majorBidi"/>
+      <w:spacing w:val="-10"/>
+      <w:kern w:val="28"/>
+      <w:sz w:val="56"/>
+      <w:szCs w:val="56"/>
+    </w:rPr>
+  </w:style>
+  <w:style w:type="character" w:customStyle="1" w:styleId="Naslov2Znak">
+    <w:name w:val="Naslov 2 Znak"/>
+    <w:basedOn w:val="Privzetapisavaodstavka"/>
+    <w:link w:val="Naslov2"/>
+    <w:uiPriority w:val="9"/>
+    <w:rsid w:val="00855A78"/>
+    <w:rPr>
+      <w:rFonts w:asciiTheme="majorHAnsi" w:eastAsiaTheme="majorEastAsia" w:hAnsiTheme="majorHAnsi" w:cstheme="majorBidi"/>
+      <w:color w:val="2F5496" w:themeColor="accent1" w:themeShade="BF"/>
+      <w:sz w:val="26"/>
+      <w:szCs w:val="26"/>
     </w:rPr>
   </w:style>
 </w:styles>

--- a/2. Seminarska/Seminarska2.docx
+++ b/2. Seminarska/Seminarska2.docx
@@ -4,7 +4,7 @@
   <w:body>
     <w:p>
       <w:pPr>
-        <w:pStyle w:val="Naslov1"/>
+        <w:pStyle w:val="Heading1"/>
         <w:spacing w:line="240" w:lineRule="auto"/>
         <w:jc w:val="center"/>
         <w:rPr>
@@ -1129,7 +1129,6 @@
         <w:t xml:space="preserve"> </w:t>
       </w:r>
       <w:proofErr w:type="spellStart"/>
-      <w:proofErr w:type="gramStart"/>
       <w:r>
         <w:t>mesto</w:t>
       </w:r>
@@ -1142,7 +1141,6 @@
         <w:t>narediti</w:t>
       </w:r>
       <w:proofErr w:type="spellEnd"/>
-      <w:proofErr w:type="gramEnd"/>
       <w:r>
         <w:t xml:space="preserve"> se </w:t>
       </w:r>
@@ -1173,7 +1171,7 @@
     </w:p>
     <w:p>
       <w:pPr>
-        <w:pStyle w:val="Naslov2"/>
+        <w:pStyle w:val="Heading2"/>
         <w:spacing w:line="240" w:lineRule="auto"/>
         <w:rPr>
           <w:lang w:val="en-US"/>
@@ -1188,7 +1186,7 @@
     </w:p>
     <w:p>
       <w:pPr>
-        <w:pStyle w:val="Naslov2"/>
+        <w:pStyle w:val="Heading2"/>
         <w:spacing w:line="240" w:lineRule="auto"/>
       </w:pPr>
       <w:r>
@@ -1200,7 +1198,7 @@
     </w:p>
     <w:p>
       <w:pPr>
-        <w:pStyle w:val="Podnaslov"/>
+        <w:pStyle w:val="Subtitle"/>
         <w:spacing w:line="240" w:lineRule="auto"/>
         <w:rPr>
           <w:b/>
@@ -1289,7 +1287,7 @@
     </w:p>
     <w:p>
       <w:pPr>
-        <w:pStyle w:val="Podnaslov"/>
+        <w:pStyle w:val="Subtitle"/>
         <w:spacing w:line="240" w:lineRule="auto"/>
         <w:rPr>
           <w:b/>
@@ -1378,7 +1376,7 @@
     </w:p>
     <w:p>
       <w:pPr>
-        <w:pStyle w:val="Podnaslov"/>
+        <w:pStyle w:val="Subtitle"/>
         <w:spacing w:line="240" w:lineRule="auto"/>
         <w:rPr>
           <w:b/>
@@ -1467,7 +1465,7 @@
     </w:p>
     <w:p>
       <w:pPr>
-        <w:pStyle w:val="Podnaslov"/>
+        <w:pStyle w:val="Subtitle"/>
         <w:spacing w:line="240" w:lineRule="auto"/>
         <w:rPr>
           <w:b/>
@@ -1564,7 +1562,7 @@
     </w:p>
     <w:p>
       <w:pPr>
-        <w:pStyle w:val="Naslov2"/>
+        <w:pStyle w:val="Heading2"/>
         <w:spacing w:line="240" w:lineRule="auto"/>
         <w:rPr>
           <w:lang w:val="en-US"/>
@@ -1579,7 +1577,7 @@
     </w:p>
     <w:p>
       <w:pPr>
-        <w:pStyle w:val="Podnaslov"/>
+        <w:pStyle w:val="Subtitle"/>
         <w:spacing w:line="240" w:lineRule="auto"/>
         <w:rPr>
           <w:lang w:val="en-US"/>
@@ -1664,7 +1662,7 @@
     </w:p>
     <w:p>
       <w:pPr>
-        <w:pStyle w:val="Podnaslov"/>
+        <w:pStyle w:val="Subtitle"/>
         <w:spacing w:line="240" w:lineRule="auto"/>
         <w:rPr>
           <w:lang w:val="en-US"/>
@@ -1810,7 +1808,7 @@
     </w:p>
     <w:p>
       <w:pPr>
-        <w:pStyle w:val="Naslov2"/>
+        <w:pStyle w:val="Heading2"/>
         <w:spacing w:line="240" w:lineRule="auto"/>
         <w:rPr>
           <w:lang w:val="en-US"/>
@@ -2275,18 +2273,78 @@
           <w:lang w:val="en-US"/>
         </w:rPr>
       </w:pPr>
-    </w:p>
-    <w:p>
-      <w:pPr>
-        <w:spacing w:line="240" w:lineRule="auto"/>
-        <w:rPr>
-          <w:lang w:val="en-US"/>
-        </w:rPr>
-      </w:pPr>
-    </w:p>
-    <w:p>
-      <w:pPr>
-        <w:pStyle w:val="Naslov2"/>
+      <w:r>
+        <w:rPr>
+          <w:lang w:val="en-US"/>
+        </w:rPr>
+        <w:tab/>
+      </w:r>
+      <w:r>
+        <w:rPr>
+          <w:lang w:val="en-US"/>
+        </w:rPr>
+        <w:tab/>
+      </w:r>
+      <w:r>
+        <w:rPr>
+          <w:lang w:val="en-US"/>
+        </w:rPr>
+        <w:tab/>
+      </w:r>
+      <w:r>
+        <w:rPr>
+          <w:lang w:val="en-US"/>
+        </w:rPr>
+        <w:tab/>
+      </w:r>
+      <w:r>
+        <w:rPr>
+          <w:lang w:val="en-US"/>
+        </w:rPr>
+        <w:tab/>
+      </w:r>
+      <w:r>
+        <w:rPr>
+          <w:lang w:val="en-US"/>
+        </w:rPr>
+        <w:tab/>
+      </w:r>
+      <w:r>
+        <w:rPr>
+          <w:lang w:val="en-US"/>
+        </w:rPr>
+        <w:tab/>
+      </w:r>
+      <w:r>
+        <w:rPr>
+          <w:lang w:val="en-US"/>
+        </w:rPr>
+        <w:tab/>
+      </w:r>
+      <w:r>
+        <w:rPr>
+          <w:lang w:val="en-US"/>
+        </w:rPr>
+        <w:tab/>
+      </w:r>
+      <w:r>
+        <w:rPr>
+          <w:lang w:val="en-US"/>
+        </w:rPr>
+        <w:tab/>
+      </w:r>
+    </w:p>
+    <w:p>
+      <w:pPr>
+        <w:spacing w:line="240" w:lineRule="auto"/>
+        <w:rPr>
+          <w:lang w:val="en-US"/>
+        </w:rPr>
+      </w:pPr>
+    </w:p>
+    <w:p>
+      <w:pPr>
+        <w:pStyle w:val="Heading2"/>
         <w:spacing w:line="240" w:lineRule="auto"/>
         <w:rPr>
           <w:lang w:val="en-US"/>
@@ -2620,25 +2678,7 @@
         <w:rPr>
           <w:lang w:val="en-US"/>
         </w:rPr>
-        <w:t xml:space="preserve">MOVES: </w:t>
-      </w:r>
-      <w:r>
-        <w:rPr>
-          <w:lang w:val="en-US"/>
-        </w:rPr>
-        <w:t>~</w:t>
-      </w:r>
-      <w:r>
-        <w:rPr>
-          <w:lang w:val="en-US"/>
-        </w:rPr>
-        <w:t>1</w:t>
-      </w:r>
-      <w:r>
-        <w:rPr>
-          <w:lang w:val="en-US"/>
-        </w:rPr>
-        <w:t>2</w:t>
+        <w:t>MOVES: ~12</w:t>
       </w:r>
     </w:p>
     <w:p>
@@ -2726,19 +2766,7 @@
         <w:rPr>
           <w:lang w:val="en-US"/>
         </w:rPr>
-        <w:t xml:space="preserve">MOVES: </w:t>
-      </w:r>
-      <w:r>
-        <w:rPr>
-          <w:lang w:val="en-US"/>
-        </w:rPr>
-        <w:t>~</w:t>
-      </w:r>
-      <w:r>
-        <w:rPr>
-          <w:lang w:val="en-US"/>
-        </w:rPr>
-        <w:t>11</w:t>
+        <w:t>MOVES: ~11</w:t>
       </w:r>
     </w:p>
     <w:p>
@@ -2795,6 +2823,455 @@
           <w:lang w:val="en-US"/>
         </w:rPr>
         <w:t>Time in seconds: 13.515</w:t>
+      </w:r>
+    </w:p>
+    <w:p>
+      <w:pPr>
+        <w:spacing w:line="240" w:lineRule="auto"/>
+        <w:rPr>
+          <w:lang w:val="en-US"/>
+        </w:rPr>
+      </w:pPr>
+    </w:p>
+    <w:p>
+      <w:pPr>
+        <w:spacing w:line="240" w:lineRule="auto"/>
+        <w:rPr>
+          <w:lang w:val="en-US"/>
+        </w:rPr>
+      </w:pPr>
+    </w:p>
+    <w:p>
+      <w:pPr>
+        <w:pStyle w:val="Heading2"/>
+        <w:rPr>
+          <w:lang w:val="en-US"/>
+        </w:rPr>
+      </w:pPr>
+      <w:r>
+        <w:rPr>
+          <w:lang w:val="en-US"/>
+        </w:rPr>
+        <w:lastRenderedPageBreak/>
+        <w:t>ID search</w:t>
+      </w:r>
+    </w:p>
+    <w:p>
+      <w:pPr>
+        <w:rPr>
+          <w:b/>
+          <w:bCs/>
+          <w:lang w:val="en-US"/>
+        </w:rPr>
+      </w:pPr>
+      <w:r>
+        <w:rPr>
+          <w:b/>
+          <w:bCs/>
+          <w:lang w:val="en-US"/>
+        </w:rPr>
+        <w:t>Primer 1:</w:t>
+      </w:r>
+    </w:p>
+    <w:p>
+      <w:pPr>
+        <w:rPr>
+          <w:lang w:val="en-US"/>
+        </w:rPr>
+      </w:pPr>
+      <w:r>
+        <w:rPr>
+          <w:lang w:val="en-US"/>
+        </w:rPr>
+        <w:t>MOVES: 7</w:t>
+      </w:r>
+    </w:p>
+    <w:p>
+      <w:pPr>
+        <w:rPr>
+          <w:lang w:val="en-US"/>
+        </w:rPr>
+      </w:pPr>
+      <w:r>
+        <w:rPr>
+          <w:lang w:val="en-US"/>
+        </w:rPr>
+        <w:t>Explored nodes: 121</w:t>
+      </w:r>
+    </w:p>
+    <w:p>
+      <w:pPr>
+        <w:rPr>
+          <w:lang w:val="en-US"/>
+        </w:rPr>
+      </w:pPr>
+      <w:r>
+        <w:rPr>
+          <w:lang w:val="en-US"/>
+        </w:rPr>
+        <w:t>Max depth: 7</w:t>
+      </w:r>
+    </w:p>
+    <w:p>
+      <w:pPr>
+        <w:rPr>
+          <w:lang w:val="en-US"/>
+        </w:rPr>
+      </w:pPr>
+      <w:r>
+        <w:rPr>
+          <w:lang w:val="en-US"/>
+        </w:rPr>
+        <w:t>Max memory: 40 warehouses</w:t>
+      </w:r>
+    </w:p>
+    <w:p>
+      <w:pPr>
+        <w:rPr>
+          <w:lang w:val="en-US"/>
+        </w:rPr>
+      </w:pPr>
+      <w:r>
+        <w:rPr>
+          <w:lang w:val="en-US"/>
+        </w:rPr>
+        <w:t>Time in seconds: 0.022</w:t>
+      </w:r>
+    </w:p>
+    <w:p>
+      <w:pPr>
+        <w:rPr>
+          <w:b/>
+          <w:bCs/>
+          <w:lang w:val="en-US"/>
+        </w:rPr>
+      </w:pPr>
+      <w:r>
+        <w:rPr>
+          <w:b/>
+          <w:bCs/>
+          <w:lang w:val="en-US"/>
+        </w:rPr>
+        <w:t>Primer 2:</w:t>
+      </w:r>
+    </w:p>
+    <w:p>
+      <w:pPr>
+        <w:rPr>
+          <w:lang w:val="en-US"/>
+        </w:rPr>
+      </w:pPr>
+      <w:r>
+        <w:rPr>
+          <w:lang w:val="en-US"/>
+        </w:rPr>
+        <w:t>MOVES: 10</w:t>
+      </w:r>
+    </w:p>
+    <w:p>
+      <w:pPr>
+        <w:rPr>
+          <w:lang w:val="en-US"/>
+        </w:rPr>
+      </w:pPr>
+      <w:r>
+        <w:rPr>
+          <w:lang w:val="en-US"/>
+        </w:rPr>
+        <w:t>Explored nodes: 819</w:t>
+      </w:r>
+    </w:p>
+    <w:p>
+      <w:pPr>
+        <w:rPr>
+          <w:lang w:val="en-US"/>
+        </w:rPr>
+      </w:pPr>
+      <w:r>
+        <w:rPr>
+          <w:lang w:val="en-US"/>
+        </w:rPr>
+        <w:t>Max depth: 10</w:t>
+      </w:r>
+    </w:p>
+    <w:p>
+      <w:pPr>
+        <w:rPr>
+          <w:lang w:val="en-US"/>
+        </w:rPr>
+      </w:pPr>
+      <w:r>
+        <w:rPr>
+          <w:lang w:val="en-US"/>
+        </w:rPr>
+        <w:t>Max memory: 241 warehouses</w:t>
+      </w:r>
+    </w:p>
+    <w:p>
+      <w:pPr>
+        <w:rPr>
+          <w:lang w:val="en-US"/>
+        </w:rPr>
+      </w:pPr>
+      <w:r>
+        <w:rPr>
+          <w:lang w:val="en-US"/>
+        </w:rPr>
+        <w:t>Time in seconds: 0.036</w:t>
+      </w:r>
+    </w:p>
+    <w:p>
+      <w:pPr>
+        <w:rPr>
+          <w:b/>
+          <w:bCs/>
+          <w:lang w:val="en-US"/>
+        </w:rPr>
+      </w:pPr>
+      <w:r>
+        <w:rPr>
+          <w:b/>
+          <w:bCs/>
+          <w:lang w:val="en-US"/>
+        </w:rPr>
+        <w:t>Primer 3:</w:t>
+      </w:r>
+    </w:p>
+    <w:p>
+      <w:pPr>
+        <w:rPr>
+          <w:lang w:val="en-US"/>
+        </w:rPr>
+      </w:pPr>
+      <w:r>
+        <w:rPr>
+          <w:lang w:val="en-US"/>
+        </w:rPr>
+        <w:t>MOVES: 15</w:t>
+      </w:r>
+    </w:p>
+    <w:p>
+      <w:pPr>
+        <w:rPr>
+          <w:lang w:val="en-US"/>
+        </w:rPr>
+      </w:pPr>
+      <w:r>
+        <w:rPr>
+          <w:lang w:val="en-US"/>
+        </w:rPr>
+        <w:t>Explored nodes: 29184</w:t>
+      </w:r>
+    </w:p>
+    <w:p>
+      <w:pPr>
+        <w:rPr>
+          <w:lang w:val="en-US"/>
+        </w:rPr>
+      </w:pPr>
+      <w:r>
+        <w:rPr>
+          <w:lang w:val="en-US"/>
+        </w:rPr>
+        <w:t>Max depth: 15</w:t>
+      </w:r>
+    </w:p>
+    <w:p>
+      <w:pPr>
+        <w:rPr>
+          <w:lang w:val="en-US"/>
+        </w:rPr>
+      </w:pPr>
+      <w:r>
+        <w:rPr>
+          <w:lang w:val="en-US"/>
+        </w:rPr>
+        <w:t>Max memory: 5983 warehouses</w:t>
+      </w:r>
+    </w:p>
+    <w:p>
+      <w:pPr>
+        <w:rPr>
+          <w:b/>
+          <w:bCs/>
+          <w:lang w:val="en-US"/>
+        </w:rPr>
+      </w:pPr>
+      <w:r>
+        <w:rPr>
+          <w:lang w:val="en-US"/>
+        </w:rPr>
+        <w:t>Time in seconds: 0.426</w:t>
+      </w:r>
+      <w:r>
+        <w:rPr>
+          <w:lang w:val="en-US"/>
+        </w:rPr>
+        <w:tab/>
+      </w:r>
+    </w:p>
+    <w:p>
+      <w:pPr>
+        <w:rPr>
+          <w:b/>
+          <w:bCs/>
+          <w:lang w:val="en-US"/>
+        </w:rPr>
+      </w:pPr>
+      <w:r>
+        <w:rPr>
+          <w:b/>
+          <w:bCs/>
+          <w:lang w:val="en-US"/>
+        </w:rPr>
+        <w:t>Primer 4:</w:t>
+      </w:r>
+    </w:p>
+    <w:p>
+      <w:pPr>
+        <w:rPr>
+          <w:lang w:val="en-US"/>
+        </w:rPr>
+      </w:pPr>
+      <w:r>
+        <w:rPr>
+          <w:lang w:val="en-US"/>
+        </w:rPr>
+        <w:t>MOVES: 17</w:t>
+      </w:r>
+    </w:p>
+    <w:p>
+      <w:pPr>
+        <w:rPr>
+          <w:lang w:val="en-US"/>
+        </w:rPr>
+      </w:pPr>
+      <w:r>
+        <w:rPr>
+          <w:lang w:val="en-US"/>
+        </w:rPr>
+        <w:t>Explored nodes: 67597</w:t>
+      </w:r>
+    </w:p>
+    <w:p>
+      <w:pPr>
+        <w:rPr>
+          <w:lang w:val="en-US"/>
+        </w:rPr>
+      </w:pPr>
+      <w:r>
+        <w:rPr>
+          <w:lang w:val="en-US"/>
+        </w:rPr>
+        <w:t>Max depth: 17</w:t>
+      </w:r>
+    </w:p>
+    <w:p>
+      <w:pPr>
+        <w:rPr>
+          <w:lang w:val="en-US"/>
+        </w:rPr>
+      </w:pPr>
+      <w:r>
+        <w:rPr>
+          <w:lang w:val="en-US"/>
+        </w:rPr>
+        <w:t>Max memory: 13370 warehouses</w:t>
+      </w:r>
+    </w:p>
+    <w:p>
+      <w:pPr>
+        <w:rPr>
+          <w:lang w:val="en-US"/>
+        </w:rPr>
+      </w:pPr>
+      <w:r>
+        <w:rPr>
+          <w:lang w:val="en-US"/>
+        </w:rPr>
+        <w:t>Time in seconds: 0.966</w:t>
+      </w:r>
+    </w:p>
+    <w:p>
+      <w:pPr>
+        <w:rPr>
+          <w:b/>
+          <w:bCs/>
+          <w:lang w:val="en-US"/>
+        </w:rPr>
+      </w:pPr>
+      <w:r>
+        <w:rPr>
+          <w:b/>
+          <w:bCs/>
+          <w:lang w:val="en-US"/>
+        </w:rPr>
+        <w:t>Primer 5:</w:t>
+      </w:r>
+    </w:p>
+    <w:p>
+      <w:pPr>
+        <w:rPr>
+          <w:lang w:val="en-US"/>
+        </w:rPr>
+      </w:pPr>
+      <w:r>
+        <w:rPr>
+          <w:lang w:val="en-US"/>
+        </w:rPr>
+        <w:t>MOVES: 12</w:t>
+      </w:r>
+    </w:p>
+    <w:p>
+      <w:pPr>
+        <w:rPr>
+          <w:lang w:val="en-US"/>
+        </w:rPr>
+      </w:pPr>
+      <w:r>
+        <w:rPr>
+          <w:lang w:val="en-US"/>
+        </w:rPr>
+        <w:t>Explored nodes: 34485</w:t>
+      </w:r>
+    </w:p>
+    <w:p>
+      <w:pPr>
+        <w:rPr>
+          <w:lang w:val="en-US"/>
+        </w:rPr>
+      </w:pPr>
+      <w:r>
+        <w:rPr>
+          <w:lang w:val="en-US"/>
+        </w:rPr>
+        <w:t>Max depth: 12</w:t>
+      </w:r>
+    </w:p>
+    <w:p>
+      <w:pPr>
+        <w:rPr>
+          <w:lang w:val="en-US"/>
+        </w:rPr>
+      </w:pPr>
+      <w:r>
+        <w:rPr>
+          <w:lang w:val="en-US"/>
+        </w:rPr>
+        <w:t>Max memory: 8028 warehouses</w:t>
+      </w:r>
+    </w:p>
+    <w:p>
+      <w:pPr>
+        <w:rPr>
+          <w:lang w:val="en-US"/>
+        </w:rPr>
+      </w:pPr>
+      <w:r>
+        <w:rPr>
+          <w:lang w:val="en-US"/>
+        </w:rPr>
+        <w:t>Time in seconds: 0.787</w:t>
       </w:r>
     </w:p>
     <w:sectPr>
@@ -3203,15 +3680,15 @@
     <w:lsdException w:name="Unresolved Mention" w:semiHidden="1" w:unhideWhenUsed="1"/>
     <w:lsdException w:name="Smart Link" w:semiHidden="1" w:unhideWhenUsed="1"/>
   </w:latentStyles>
-  <w:style w:type="paragraph" w:default="1" w:styleId="Navaden">
+  <w:style w:type="paragraph" w:default="1" w:styleId="Normal">
     <w:name w:val="Normal"/>
     <w:qFormat/>
   </w:style>
-  <w:style w:type="paragraph" w:styleId="Naslov1">
+  <w:style w:type="paragraph" w:styleId="Heading1">
     <w:name w:val="heading 1"/>
-    <w:basedOn w:val="Navaden"/>
-    <w:next w:val="Navaden"/>
-    <w:link w:val="Naslov1Znak"/>
+    <w:basedOn w:val="Normal"/>
+    <w:next w:val="Normal"/>
+    <w:link w:val="Heading1Char"/>
     <w:uiPriority w:val="9"/>
     <w:qFormat/>
     <w:rsid w:val="00BF1FAA"/>
@@ -3228,11 +3705,11 @@
       <w:szCs w:val="32"/>
     </w:rPr>
   </w:style>
-  <w:style w:type="paragraph" w:styleId="Naslov2">
+  <w:style w:type="paragraph" w:styleId="Heading2">
     <w:name w:val="heading 2"/>
-    <w:basedOn w:val="Navaden"/>
-    <w:next w:val="Navaden"/>
-    <w:link w:val="Naslov2Znak"/>
+    <w:basedOn w:val="Normal"/>
+    <w:next w:val="Normal"/>
+    <w:link w:val="Heading2Char"/>
     <w:uiPriority w:val="9"/>
     <w:unhideWhenUsed/>
     <w:qFormat/>
@@ -3250,12 +3727,13 @@
       <w:szCs w:val="26"/>
     </w:rPr>
   </w:style>
-  <w:style w:type="character" w:default="1" w:styleId="Privzetapisavaodstavka">
+  <w:style w:type="character" w:default="1" w:styleId="DefaultParagraphFont">
     <w:name w:val="Default Paragraph Font"/>
     <w:uiPriority w:val="1"/>
+    <w:semiHidden/>
     <w:unhideWhenUsed/>
   </w:style>
-  <w:style w:type="table" w:default="1" w:styleId="Navadnatabela">
+  <w:style w:type="table" w:default="1" w:styleId="TableNormal">
     <w:name w:val="Normal Table"/>
     <w:uiPriority w:val="99"/>
     <w:semiHidden/>
@@ -3270,16 +3748,16 @@
       </w:tblCellMar>
     </w:tblPr>
   </w:style>
-  <w:style w:type="numbering" w:default="1" w:styleId="Brezseznama">
+  <w:style w:type="numbering" w:default="1" w:styleId="NoList">
     <w:name w:val="No List"/>
     <w:uiPriority w:val="99"/>
     <w:semiHidden/>
     <w:unhideWhenUsed/>
   </w:style>
-  <w:style w:type="character" w:customStyle="1" w:styleId="Naslov1Znak">
-    <w:name w:val="Naslov 1 Znak"/>
-    <w:basedOn w:val="Privzetapisavaodstavka"/>
-    <w:link w:val="Naslov1"/>
+  <w:style w:type="character" w:customStyle="1" w:styleId="Heading1Char">
+    <w:name w:val="Heading 1 Char"/>
+    <w:basedOn w:val="DefaultParagraphFont"/>
+    <w:link w:val="Heading1"/>
     <w:uiPriority w:val="9"/>
     <w:rsid w:val="00BF1FAA"/>
     <w:rPr>
@@ -3289,11 +3767,11 @@
       <w:szCs w:val="32"/>
     </w:rPr>
   </w:style>
-  <w:style w:type="paragraph" w:styleId="Podnaslov">
+  <w:style w:type="paragraph" w:styleId="Subtitle">
     <w:name w:val="Subtitle"/>
-    <w:basedOn w:val="Navaden"/>
-    <w:next w:val="Navaden"/>
-    <w:link w:val="PodnaslovZnak"/>
+    <w:basedOn w:val="Normal"/>
+    <w:next w:val="Normal"/>
+    <w:link w:val="SubtitleChar"/>
     <w:uiPriority w:val="11"/>
     <w:qFormat/>
     <w:rsid w:val="00855A78"/>
@@ -3308,10 +3786,10 @@
       <w:spacing w:val="15"/>
     </w:rPr>
   </w:style>
-  <w:style w:type="character" w:customStyle="1" w:styleId="PodnaslovZnak">
-    <w:name w:val="Podnaslov Znak"/>
-    <w:basedOn w:val="Privzetapisavaodstavka"/>
-    <w:link w:val="Podnaslov"/>
+  <w:style w:type="character" w:customStyle="1" w:styleId="SubtitleChar">
+    <w:name w:val="Subtitle Char"/>
+    <w:basedOn w:val="DefaultParagraphFont"/>
+    <w:link w:val="Subtitle"/>
     <w:uiPriority w:val="11"/>
     <w:rsid w:val="00855A78"/>
     <w:rPr>
@@ -3320,11 +3798,11 @@
       <w:spacing w:val="15"/>
     </w:rPr>
   </w:style>
-  <w:style w:type="paragraph" w:styleId="Naslov">
+  <w:style w:type="paragraph" w:styleId="Title">
     <w:name w:val="Title"/>
-    <w:basedOn w:val="Navaden"/>
-    <w:next w:val="Navaden"/>
-    <w:link w:val="NaslovZnak"/>
+    <w:basedOn w:val="Normal"/>
+    <w:next w:val="Normal"/>
+    <w:link w:val="TitleChar"/>
     <w:uiPriority w:val="10"/>
     <w:qFormat/>
     <w:rsid w:val="00855A78"/>
@@ -3340,10 +3818,10 @@
       <w:szCs w:val="56"/>
     </w:rPr>
   </w:style>
-  <w:style w:type="character" w:customStyle="1" w:styleId="NaslovZnak">
-    <w:name w:val="Naslov Znak"/>
-    <w:basedOn w:val="Privzetapisavaodstavka"/>
-    <w:link w:val="Naslov"/>
+  <w:style w:type="character" w:customStyle="1" w:styleId="TitleChar">
+    <w:name w:val="Title Char"/>
+    <w:basedOn w:val="DefaultParagraphFont"/>
+    <w:link w:val="Title"/>
     <w:uiPriority w:val="10"/>
     <w:rsid w:val="00855A78"/>
     <w:rPr>
@@ -3354,10 +3832,10 @@
       <w:szCs w:val="56"/>
     </w:rPr>
   </w:style>
-  <w:style w:type="character" w:customStyle="1" w:styleId="Naslov2Znak">
-    <w:name w:val="Naslov 2 Znak"/>
-    <w:basedOn w:val="Privzetapisavaodstavka"/>
-    <w:link w:val="Naslov2"/>
+  <w:style w:type="character" w:customStyle="1" w:styleId="Heading2Char">
+    <w:name w:val="Heading 2 Char"/>
+    <w:basedOn w:val="DefaultParagraphFont"/>
+    <w:link w:val="Heading2"/>
     <w:uiPriority w:val="9"/>
     <w:rsid w:val="00855A78"/>
     <w:rPr>
